--- a/n.docx
+++ b/n.docx
@@ -36,9 +36,13 @@
       <w:r>
         <w:t>Semantic Web</w:t>
       </w:r>
-    </w:p>
-    <w:p>
-      <w:pPr>
+      <w:r>
+        <w:t xml:space="preserve"> [2014]</w:t>
+      </w:r>
+    </w:p>
+    <w:p>
+      <w:pPr>
+        <w:jc w:val="left"/>
         <w:rPr>
           <w:rFonts w:cstheme="majorBidi"/>
           <w:szCs w:val="24"/>
@@ -53,29 +57,27 @@
       </w:r>
     </w:p>
     <w:p>
-      <w:r>
-        <w:t>Instructor: Prof. Mehdi Jazayeri</w:t>
-      </w:r>
-    </w:p>
-    <w:p>
+      <w:pPr>
+        <w:jc w:val="left"/>
+      </w:pPr>
+      <w:r>
+        <w:t>Instructor: Mehdi Jazayeri</w:t>
+      </w:r>
+    </w:p>
+    <w:p>
+      <w:pPr>
+        <w:jc w:val="left"/>
+      </w:pPr>
+      <w:r>
+        <w:t>Assistant: Sasa Nesic</w:t>
+      </w:r>
+    </w:p>
+    <w:p>
+      <w:pPr>
+        <w:jc w:val="left"/>
+      </w:pPr>
       <w:r>
         <w:t>speaker: Prof. Grigoris Anoniou</w:t>
-      </w:r>
-    </w:p>
-    <w:p>
-      <w:r>
-        <w:rPr>
-          <w:rFonts w:cstheme="majorBidi"/>
-          <w:szCs w:val="24"/>
-        </w:rPr>
-        <w:t>14 December - 20 December</w:t>
-      </w:r>
-      <w:r>
-        <w:rPr>
-          <w:rFonts w:cstheme="majorBidi"/>
-          <w:szCs w:val="24"/>
-        </w:rPr>
-        <w:t xml:space="preserve"> 2014</w:t>
       </w:r>
     </w:p>
     <w:p>

--- a/n.docx
+++ b/n.docx
@@ -1,56 +1,296 @@
 
 <file path=word/document.xml><?xml version="1.0" encoding="utf-8"?>
-<w:document xmlns:wpc="http://schemas.microsoft.com/office/word/2010/wordprocessingCanvas" xmlns:cx="http://schemas.microsoft.com/office/drawing/2014/chartex" xmlns:cx1="http://schemas.microsoft.com/office/drawing/2015/9/8/chartex" xmlns:cx2="http://schemas.microsoft.com/office/drawing/2015/10/21/chartex" xmlns:cx3="http://schemas.microsoft.com/office/drawing/2016/5/9/chartex" xmlns:cx4="http://schemas.microsoft.com/office/drawing/2016/5/10/chartex" xmlns:cx5="http://schemas.microsoft.com/office/drawing/2016/5/11/chartex" xmlns:cx6="http://schemas.microsoft.com/office/drawing/2016/5/12/chartex" xmlns:cx7="http://schemas.microsoft.com/office/drawing/2016/5/13/chartex" xmlns:cx8="http://schemas.microsoft.com/office/drawing/2016/5/14/chartex" xmlns:mc="http://schemas.openxmlformats.org/markup-compatibility/2006" xmlns:aink="http://schemas.microsoft.com/office/drawing/2016/ink" xmlns:am3d="http://schemas.microsoft.com/office/drawing/2017/model3d" xmlns:o="urn:schemas-microsoft-com:office:office" xmlns:r="http://schemas.openxmlformats.org/officeDocument/2006/relationships" xmlns:m="http://schemas.openxmlformats.org/officeDocument/2006/math" xmlns:v="urn:schemas-microsoft-com:vml" xmlns:wp14="http://schemas.microsoft.com/office/word/2010/wordprocessingDrawing" xmlns:wp="http://schemas.openxmlformats.org/drawingml/2006/wordprocessingDrawing" xmlns:w10="urn:schemas-microsoft-com:office:word" xmlns:w="http://schemas.openxmlformats.org/wordprocessingml/2006/main" xmlns:w14="http://schemas.microsoft.com/office/word/2010/wordml" xmlns:w15="http://schemas.microsoft.com/office/word/2012/wordml" xmlns:w16cex="http://schemas.microsoft.com/office/word/2018/wordml/cex" xmlns:w16cid="http://schemas.microsoft.com/office/word/2016/wordml/cid" xmlns:w16="http://schemas.microsoft.com/office/word/2018/wordml" xmlns:w16sdtdh="http://schemas.microsoft.com/office/word/2020/wordml/sdtdatahash" xmlns:w16se="http://schemas.microsoft.com/office/word/2015/wordml/symex" xmlns:wpg="http://schemas.microsoft.com/office/word/2010/wordprocessingGroup" xmlns:wpi="http://schemas.microsoft.com/office/word/2010/wordprocessingInk" xmlns:wne="http://schemas.microsoft.com/office/word/2006/wordml" xmlns:wps="http://schemas.microsoft.com/office/word/2010/wordprocessingShape" mc:Ignorable="w14 w15 w16se w16cid w16 w16cex w16sdtdh wp14">
+<w:document xmlns:wpc="http://schemas.microsoft.com/office/word/2010/wordprocessingCanvas" xmlns:cx="http://schemas.microsoft.com/office/drawing/2014/chartex" xmlns:cx1="http://schemas.microsoft.com/office/drawing/2015/9/8/chartex" xmlns:cx2="http://schemas.microsoft.com/office/drawing/2015/10/21/chartex" xmlns:cx3="http://schemas.microsoft.com/office/drawing/2016/5/9/chartex" xmlns:cx4="http://schemas.microsoft.com/office/drawing/2016/5/10/chartex" xmlns:cx5="http://schemas.microsoft.com/office/drawing/2016/5/11/chartex" xmlns:cx6="http://schemas.microsoft.com/office/drawing/2016/5/12/chartex" xmlns:cx7="http://schemas.microsoft.com/office/drawing/2016/5/13/chartex" xmlns:cx8="http://schemas.microsoft.com/office/drawing/2016/5/14/chartex" xmlns:mc="http://schemas.openxmlformats.org/markup-compatibility/2006" xmlns:aink="http://schemas.microsoft.com/office/drawing/2016/ink" xmlns:am3d="http://schemas.microsoft.com/office/drawing/2017/model3d" xmlns:o="urn:schemas-microsoft-com:office:office" xmlns:oel="http://schemas.microsoft.com/office/2019/extlst" xmlns:r="http://schemas.openxmlformats.org/officeDocument/2006/relationships" xmlns:m="http://schemas.openxmlformats.org/officeDocument/2006/math" xmlns:v="urn:schemas-microsoft-com:vml" xmlns:wp14="http://schemas.microsoft.com/office/word/2010/wordprocessingDrawing" xmlns:wp="http://schemas.openxmlformats.org/drawingml/2006/wordprocessingDrawing" xmlns:w10="urn:schemas-microsoft-com:office:word" xmlns:w="http://schemas.openxmlformats.org/wordprocessingml/2006/main" xmlns:w14="http://schemas.microsoft.com/office/word/2010/wordml" xmlns:w15="http://schemas.microsoft.com/office/word/2012/wordml" xmlns:w16cex="http://schemas.microsoft.com/office/word/2018/wordml/cex" xmlns:w16cid="http://schemas.microsoft.com/office/word/2016/wordml/cid" xmlns:w16="http://schemas.microsoft.com/office/word/2018/wordml" xmlns:w16sdtdh="http://schemas.microsoft.com/office/word/2020/wordml/sdtdatahash" xmlns:w16se="http://schemas.microsoft.com/office/word/2015/wordml/symex" xmlns:wpg="http://schemas.microsoft.com/office/word/2010/wordprocessingGroup" xmlns:wpi="http://schemas.microsoft.com/office/word/2010/wordprocessingInk" xmlns:wne="http://schemas.microsoft.com/office/word/2006/wordml" xmlns:wps="http://schemas.microsoft.com/office/word/2010/wordprocessingShape" mc:Ignorable="w14 w15 w16se w16cid w16 w16cex w16sdtdh wp14">
   <w:body>
     <w:p>
       <w:pPr>
-        <w:pStyle w:val="Heading1"/>
-      </w:pPr>
-      <w:r>
+        <w:pStyle w:val="NormalWeb"/>
+        <w:rPr>
+          <w:rFonts w:ascii="Noto Mono" w:hAnsi="Noto Mono" w:cs="Noto Mono"/>
+          <w:b/>
+          <w:bCs/>
+          <w:sz w:val="36"/>
+          <w:szCs w:val="36"/>
+        </w:rPr>
+      </w:pPr>
+      <w:r>
+        <w:rPr>
+          <w:rFonts w:ascii="Noto Mono" w:hAnsi="Noto Mono" w:cs="Noto Mono"/>
+          <w:b/>
+          <w:bCs/>
+          <w:sz w:val="36"/>
+          <w:szCs w:val="36"/>
+        </w:rPr>
+        <w:t xml:space="preserve">  </w:t>
+      </w:r>
+      <w:r>
+        <w:rPr>
+          <w:rFonts w:ascii="Noto Mono" w:hAnsi="Noto Mono" w:cs="Noto Mono"/>
+          <w:noProof/>
+        </w:rPr>
+        <w:drawing>
+          <wp:inline distT="0" distB="0" distL="0" distR="0" wp14:anchorId="15D12B96" wp14:editId="52AD68A1">
+            <wp:extent cx="3898900" cy="1030788"/>
+            <wp:effectExtent l="0" t="0" r="6350" b="0"/>
+            <wp:docPr id="969117898" name="Picture 1" descr="A black letter on a white background"/>
+            <wp:cNvGraphicFramePr>
+              <a:graphicFrameLocks xmlns:a="http://schemas.openxmlformats.org/drawingml/2006/main" noChangeAspect="1"/>
+            </wp:cNvGraphicFramePr>
+            <a:graphic xmlns:a="http://schemas.openxmlformats.org/drawingml/2006/main">
+              <a:graphicData uri="http://schemas.openxmlformats.org/drawingml/2006/picture">
+                <pic:pic xmlns:pic="http://schemas.openxmlformats.org/drawingml/2006/picture">
+                  <pic:nvPicPr>
+                    <pic:cNvPr id="969117898" name="Picture 1" descr="A black letter on a white background"/>
+                    <pic:cNvPicPr>
+                      <a:picLocks noChangeAspect="1" noChangeArrowheads="1"/>
+                    </pic:cNvPicPr>
+                  </pic:nvPicPr>
+                  <pic:blipFill rotWithShape="1">
+                    <a:blip r:embed="rId5" cstate="print">
+                      <a:extLst>
+                        <a:ext uri="{28A0092B-C50C-407E-A947-70E740481C1C}">
+                          <a14:useLocalDpi xmlns:a14="http://schemas.microsoft.com/office/drawing/2010/main" val="0"/>
+                        </a:ext>
+                      </a:extLst>
+                    </a:blip>
+                    <a:srcRect r="43333"/>
+                    <a:stretch/>
+                  </pic:blipFill>
+                  <pic:spPr bwMode="auto">
+                    <a:xfrm>
+                      <a:off x="0" y="0"/>
+                      <a:ext cx="3943681" cy="1042627"/>
+                    </a:xfrm>
+                    <a:prstGeom prst="rect">
+                      <a:avLst/>
+                    </a:prstGeom>
+                    <a:noFill/>
+                    <a:ln>
+                      <a:noFill/>
+                    </a:ln>
+                    <a:extLst>
+                      <a:ext uri="{53640926-AAD7-44D8-BBD7-CCE9431645EC}">
+                        <a14:shadowObscured xmlns:a14="http://schemas.microsoft.com/office/drawing/2010/main"/>
+                      </a:ext>
+                    </a:extLst>
+                  </pic:spPr>
+                </pic:pic>
+              </a:graphicData>
+            </a:graphic>
+          </wp:inline>
+        </w:drawing>
+      </w:r>
+      <w:r>
+        <w:rPr>
+          <w:rFonts w:ascii="Noto Mono" w:hAnsi="Noto Mono" w:cs="Noto Mono"/>
+          <w:b/>
+          <w:bCs/>
+          <w:sz w:val="36"/>
+          <w:szCs w:val="36"/>
+        </w:rPr>
+        <w:t xml:space="preserve">  </w:t>
+      </w:r>
+      <w:r>
+        <w:rPr>
+          <w:rFonts w:ascii="Noto Mono" w:hAnsi="Noto Mono" w:cs="Noto Mono"/>
+          <w:noProof/>
+        </w:rPr>
+        <w:drawing>
+          <wp:inline distT="0" distB="0" distL="0" distR="0" wp14:anchorId="55CCD301" wp14:editId="0C271716">
+            <wp:extent cx="2342465" cy="1619250"/>
+            <wp:effectExtent l="0" t="0" r="0" b="0"/>
+            <wp:docPr id="10" name="Picture 10" descr="A black background with a black square&#10;&#10;Description automatically generated with medium confidence"/>
+            <wp:cNvGraphicFramePr>
+              <a:graphicFrameLocks xmlns:a="http://schemas.openxmlformats.org/drawingml/2006/main" noChangeAspect="1"/>
+            </wp:cNvGraphicFramePr>
+            <a:graphic xmlns:a="http://schemas.openxmlformats.org/drawingml/2006/main">
+              <a:graphicData uri="http://schemas.openxmlformats.org/drawingml/2006/picture">
+                <pic:pic xmlns:pic="http://schemas.openxmlformats.org/drawingml/2006/picture">
+                  <pic:nvPicPr>
+                    <pic:cNvPr id="10" name="Picture 10" descr="A black background with a black square&#10;&#10;Description automatically generated with medium confidence"/>
+                    <pic:cNvPicPr>
+                      <a:picLocks noChangeAspect="1" noChangeArrowheads="1"/>
+                    </pic:cNvPicPr>
+                  </pic:nvPicPr>
+                  <pic:blipFill rotWithShape="1">
+                    <a:blip r:embed="rId6" cstate="print">
+                      <a:extLst>
+                        <a:ext uri="{28A0092B-C50C-407E-A947-70E740481C1C}">
+                          <a14:useLocalDpi xmlns:a14="http://schemas.microsoft.com/office/drawing/2010/main" val="0"/>
+                        </a:ext>
+                      </a:extLst>
+                    </a:blip>
+                    <a:srcRect l="9874" r="8784"/>
+                    <a:stretch/>
+                  </pic:blipFill>
+                  <pic:spPr bwMode="auto">
+                    <a:xfrm>
+                      <a:off x="0" y="0"/>
+                      <a:ext cx="2381019" cy="1645901"/>
+                    </a:xfrm>
+                    <a:prstGeom prst="rect">
+                      <a:avLst/>
+                    </a:prstGeom>
+                    <a:noFill/>
+                    <a:ln>
+                      <a:noFill/>
+                    </a:ln>
+                    <a:extLst>
+                      <a:ext uri="{53640926-AAD7-44D8-BBD7-CCE9431645EC}">
+                        <a14:shadowObscured xmlns:a14="http://schemas.microsoft.com/office/drawing/2010/main"/>
+                      </a:ext>
+                    </a:extLst>
+                  </pic:spPr>
+                </pic:pic>
+              </a:graphicData>
+            </a:graphic>
+          </wp:inline>
+        </w:drawing>
+      </w:r>
+    </w:p>
+    <w:p>
+      <w:pPr>
+        <w:pStyle w:val="Title"/>
+        <w:jc w:val="center"/>
+        <w:rPr>
+          <w:rStyle w:val="SubtleReference"/>
+          <w:rFonts w:ascii="Noto Mono" w:hAnsi="Noto Mono" w:cs="Noto Mono"/>
+          <w:b/>
+          <w:bCs/>
+          <w:smallCaps w:val="0"/>
+          <w:color w:val="000000" w:themeColor="text1"/>
+          <w:sz w:val="36"/>
+          <w:szCs w:val="36"/>
+          <w:u w:val="none"/>
+        </w:rPr>
+      </w:pPr>
+      <w:r>
+        <w:rPr>
+          <w:rStyle w:val="SubtleReference"/>
+          <w:rFonts w:ascii="Noto Mono" w:hAnsi="Noto Mono" w:cs="Noto Mono"/>
+          <w:b/>
+          <w:bCs/>
+          <w:smallCaps w:val="0"/>
+          <w:color w:val="000000" w:themeColor="text1"/>
+          <w:sz w:val="36"/>
+          <w:szCs w:val="36"/>
+          <w:u w:val="none"/>
+        </w:rPr>
+        <w:t xml:space="preserve">ETH Zürich </w:t>
+      </w:r>
+      <w:r>
+        <w:rPr>
+          <w:rStyle w:val="SubtleReference"/>
+          <w:rFonts w:ascii="Noto Mono" w:hAnsi="Noto Mono" w:cs="Noto Mono"/>
+          <w:b/>
+          <w:bCs/>
+          <w:smallCaps w:val="0"/>
+          <w:color w:val="000000" w:themeColor="text1"/>
+          <w:sz w:val="36"/>
+          <w:szCs w:val="36"/>
+          <w:u w:val="none"/>
+        </w:rPr>
+        <w:t xml:space="preserve">- </w:t>
+      </w:r>
+      <w:r>
+        <w:rPr>
+          <w:rStyle w:val="SubtleReference"/>
+          <w:rFonts w:ascii="Noto Mono" w:hAnsi="Noto Mono" w:cs="Noto Mono"/>
+          <w:b/>
+          <w:bCs/>
+          <w:smallCaps w:val="0"/>
+          <w:color w:val="000000" w:themeColor="text1"/>
+          <w:sz w:val="36"/>
+          <w:szCs w:val="36"/>
+          <w:u w:val="none"/>
+        </w:rPr>
         <w:t>UNIVERSITÀ DELLA SVIZZERA ITALIANA</w:t>
       </w:r>
     </w:p>
     <w:p>
       <w:pPr>
-        <w:pStyle w:val="Heading1"/>
-      </w:pPr>
-      <w:r>
+        <w:pStyle w:val="Subtitle"/>
+        <w:jc w:val="center"/>
+        <w:rPr>
+          <w:rFonts w:ascii="Noto Mono" w:hAnsi="Noto Mono" w:cs="Noto Mono"/>
+        </w:rPr>
+      </w:pPr>
+    </w:p>
+    <w:p>
+      <w:pPr>
+        <w:pStyle w:val="Subtitle"/>
+        <w:jc w:val="center"/>
+        <w:rPr>
+          <w:rFonts w:ascii="Noto Mono" w:hAnsi="Noto Mono" w:cs="Noto Mono"/>
+        </w:rPr>
+      </w:pPr>
+      <w:r>
+        <w:rPr>
+          <w:rFonts w:ascii="Noto Mono" w:hAnsi="Noto Mono" w:cs="Noto Mono"/>
+        </w:rPr>
         <w:t>FACULTY OF COMPUTER SCIENCE</w:t>
       </w:r>
     </w:p>
     <w:p>
       <w:pPr>
-        <w:pStyle w:val="Heading1"/>
-      </w:pPr>
-      <w:r>
+        <w:pStyle w:val="Subtitle"/>
+        <w:jc w:val="center"/>
+        <w:rPr>
+          <w:rFonts w:ascii="Noto Mono" w:hAnsi="Noto Mono" w:cs="Noto Mono"/>
+        </w:rPr>
+      </w:pPr>
+      <w:r>
+        <w:rPr>
+          <w:rFonts w:ascii="Noto Mono" w:hAnsi="Noto Mono" w:cs="Noto Mono"/>
+        </w:rPr>
         <w:t>Master in Artificial Intelligence</w:t>
       </w:r>
     </w:p>
     <w:p>
       <w:pPr>
-        <w:pStyle w:val="Heading1"/>
-      </w:pPr>
-      <w:r>
+        <w:jc w:val="center"/>
+        <w:rPr>
+          <w:rFonts w:ascii="Noto Mono" w:hAnsi="Noto Mono" w:cs="Noto Mono"/>
+          <w:sz w:val="32"/>
+          <w:szCs w:val="32"/>
+        </w:rPr>
+      </w:pPr>
+      <w:r>
+        <w:rPr>
+          <w:rFonts w:ascii="Noto Mono" w:hAnsi="Noto Mono" w:cs="Noto Mono"/>
+          <w:sz w:val="32"/>
+          <w:szCs w:val="32"/>
+        </w:rPr>
         <w:t xml:space="preserve">Topic: </w:t>
       </w:r>
       <w:r>
+        <w:rPr>
+          <w:rFonts w:ascii="Noto Mono" w:hAnsi="Noto Mono" w:cs="Noto Mono"/>
+          <w:sz w:val="32"/>
+          <w:szCs w:val="32"/>
+        </w:rPr>
         <w:t>Semantic Web</w:t>
       </w:r>
       <w:r>
+        <w:rPr>
+          <w:rFonts w:ascii="Noto Mono" w:hAnsi="Noto Mono" w:cs="Noto Mono"/>
+          <w:sz w:val="32"/>
+          <w:szCs w:val="32"/>
+        </w:rPr>
         <w:t xml:space="preserve"> [2014]</w:t>
       </w:r>
     </w:p>
     <w:p>
       <w:pPr>
-        <w:jc w:val="left"/>
-        <w:rPr>
-          <w:rFonts w:cstheme="majorBidi"/>
+        <w:jc w:val="center"/>
+        <w:rPr>
+          <w:rFonts w:ascii="Noto Mono" w:hAnsi="Noto Mono" w:cs="Noto Mono"/>
           <w:szCs w:val="24"/>
         </w:rPr>
       </w:pPr>
       <w:r>
         <w:rPr>
-          <w:rFonts w:cstheme="majorBidi"/>
+          <w:rFonts w:ascii="Noto Mono" w:hAnsi="Noto Mono" w:cs="Noto Mono"/>
           <w:szCs w:val="24"/>
         </w:rPr>
         <w:t>By Heider Jeffer</w:t>
@@ -58,416 +298,961 @@
     </w:p>
     <w:p>
       <w:pPr>
-        <w:jc w:val="left"/>
-      </w:pPr>
-      <w:r>
+        <w:jc w:val="center"/>
+        <w:rPr>
+          <w:rFonts w:ascii="Noto Mono" w:hAnsi="Noto Mono" w:cs="Noto Mono"/>
+        </w:rPr>
+      </w:pPr>
+      <w:r>
+        <w:rPr>
+          <w:rFonts w:ascii="Noto Mono" w:hAnsi="Noto Mono" w:cs="Noto Mono"/>
+        </w:rPr>
         <w:t>Instructor: Mehdi Jazayeri</w:t>
       </w:r>
     </w:p>
     <w:p>
       <w:pPr>
-        <w:jc w:val="left"/>
-      </w:pPr>
-      <w:r>
-        <w:t>Assistant: Sasa Nesic</w:t>
-      </w:r>
-    </w:p>
-    <w:p>
-      <w:pPr>
-        <w:jc w:val="left"/>
-      </w:pPr>
-      <w:r>
-        <w:t>speaker: Prof. Grigoris Anoniou</w:t>
-      </w:r>
-    </w:p>
-    <w:p>
-      <w:pPr>
-        <w:pStyle w:val="Heading1"/>
-      </w:pPr>
-      <w:r>
-        <w:t>Summary</w:t>
-      </w:r>
-    </w:p>
-    <w:p>
-      <w:pPr>
-        <w:pStyle w:val="NoSpacing"/>
-      </w:pPr>
-      <w:r>
-        <w:t xml:space="preserve">The Semantic Web is an evolving development of the World Wide Web in which the meaning (semantics) of information and services on the web is defined, making it possible for the web </w:t>
-      </w:r>
-      <w:r>
-        <w:t>to” understand</w:t>
-      </w:r>
-      <w:r>
-        <w:t>” and satisfy the requests of people and machines to use the web content.</w:t>
-      </w:r>
-    </w:p>
-    <w:p>
-      <w:pPr>
-        <w:pStyle w:val="NoSpacing"/>
-      </w:pPr>
-    </w:p>
-    <w:p>
-      <w:pPr>
-        <w:pStyle w:val="NoSpacing"/>
-      </w:pPr>
-      <w:r>
-        <w:t>the semantic web comprises a set of design principles, collaborative working groups, and a variety of enabling technologies, some elements of the semantic web are expressed as prospective future possibilities that are yet to be implemented or realized, and other elements of the semantic web are expressed in formal specifications, some of these include Resource Description Framework (RDF), a variety of data interchange formats (e.g. RDF/XML, N3, Turtle, N-Triples), and notations such as RDF Schema (RDFS) and the Web Ontology Language (OWL), all of which are intended to provide a formal description of concepts, terms, and relationships within a given knowledge domain.</w:t>
-      </w:r>
-    </w:p>
-    <w:p>
-      <w:pPr>
-        <w:pStyle w:val="NoSpacing"/>
-      </w:pPr>
-    </w:p>
-    <w:p>
-      <w:pPr>
-        <w:pStyle w:val="NoSpacing"/>
-      </w:pPr>
-      <w:r>
-        <w:t>Semantic publishing will benefit greatly from the semantic web. In particular, the semantic web is expected to revolutionize scientific publishing, such as real-time publishing and sharing of experimental data on the Internet. Humans are capable of using the Web to carry out tasks such as finding the Finnish word for ” monkey”, reserving a library book, and searching for a low price for a DVD. However, a computer cannot accomplish the same tasks without human direction because web pages are designed to be read by people, not machines. The semantic web is a vision of information that is understandable by computers so that they can perform more of the tedious work involved in finding, sharing, and combining information on the web. Semantic Web application areas are experiencing intensified interest due to the rapid growth in the use of the Web, together with the innovation and renovation of information content technologies.</w:t>
-      </w:r>
-    </w:p>
-    <w:p>
-      <w:pPr>
-        <w:pStyle w:val="NoSpacing"/>
-      </w:pPr>
-    </w:p>
-    <w:p>
-      <w:pPr>
-        <w:pStyle w:val="NoSpacing"/>
-      </w:pPr>
-      <w:r>
-        <w:t>The Semantic Web is regarded as an integrator across different content and information applications and systems and provide</w:t>
-      </w:r>
-      <w:r>
-        <w:t>s</w:t>
-      </w:r>
-      <w:r>
-        <w:t xml:space="preserve"> mechanisms for the reali</w:t>
-      </w:r>
-      <w:r>
-        <w:t>z</w:t>
-      </w:r>
-      <w:r>
-        <w:t>ation of Enterprise Information Systems. The rapidity of the growth experienced provides the impetus for researchers to focus on the creation and dissemination of innovative Semantic Web technologies, where the envisaged Semantic Web is long overdue. Often the terms Semantics, metadata, ontologies</w:t>
-      </w:r>
-      <w:r>
-        <w:t>,</w:t>
-      </w:r>
-      <w:r>
-        <w:t xml:space="preserve"> and Semantic Web are used inconsistently. In particular, these terms are used as everyday terminology by researchers and practitioners, spanning a vast landscape of different fields, technologies, concepts</w:t>
-      </w:r>
-      <w:r>
-        <w:t>,</w:t>
-      </w:r>
-      <w:r>
-        <w:t xml:space="preserve"> and application areas. Furthermore, there is confusion </w:t>
-      </w:r>
-      <w:r>
-        <w:t>about</w:t>
-      </w:r>
-      <w:r>
-        <w:t xml:space="preserve"> the current status of the enabling technologies envisioned to reali</w:t>
-      </w:r>
-      <w:r>
-        <w:t>z</w:t>
-      </w:r>
-      <w:r>
-        <w:t>e the Semantic Web.</w:t>
-      </w:r>
-    </w:p>
-    <w:p>
-      <w:pPr>
-        <w:pStyle w:val="NoSpacing"/>
-      </w:pPr>
-    </w:p>
-    <w:p>
-      <w:pPr>
-        <w:pStyle w:val="Heading1"/>
-      </w:pPr>
-      <w:r>
-        <w:t>Limitations of HTML</w:t>
-      </w:r>
-    </w:p>
-    <w:p>
-      <w:pPr>
-        <w:pStyle w:val="NoSpacing"/>
-      </w:pPr>
-      <w:r>
-        <w:t>Many files on a typical computer can be loosely divided into documents and data. Documents like mail messages, reports, and brochures are read by humans. Data, like calendars, address</w:t>
-      </w:r>
-      <w:r>
-        <w:t xml:space="preserve"> </w:t>
-      </w:r>
-      <w:r>
-        <w:t xml:space="preserve">books, playlists, and spreadsheets are presented using an application program </w:t>
-      </w:r>
-      <w:r>
-        <w:t>that</w:t>
-      </w:r>
-      <w:r>
-        <w:t xml:space="preserve"> lets them be viewed, searched</w:t>
-      </w:r>
-      <w:r>
-        <w:t>,</w:t>
-      </w:r>
-      <w:r>
-        <w:t xml:space="preserve"> and combined in many ways.</w:t>
-      </w:r>
-    </w:p>
-    <w:p>
-      <w:pPr>
-        <w:pStyle w:val="NoSpacing"/>
-      </w:pPr>
-    </w:p>
-    <w:p>
-      <w:pPr>
-        <w:pStyle w:val="Heading1"/>
-      </w:pPr>
-      <w:r>
-        <w:t>Semantic Web solutions</w:t>
-      </w:r>
-    </w:p>
-    <w:p>
-      <w:pPr>
-        <w:pStyle w:val="NoSpacing"/>
-      </w:pPr>
-      <w:r>
-        <w:t>The Semantic Web takes the solution further. It involves publishing in languages specifically designed for data: Resource Description Framework (RDF)</w:t>
-      </w:r>
-      <w:r>
-        <w:t>.</w:t>
-      </w:r>
-      <w:r>
-        <w:t xml:space="preserve"> Web Ontology Language (OWL), and Extensible Markup Language (XML). HTML describes documents and the links between them. RDF, OWL, and XML, by contrast, can describe arbitrary things such as people, meetings, or airplane parts. Tim Berners-Lee calls the resulting network of Linked Data the Giant Global Graph, in contrast to the HTML-based World Wide Web.</w:t>
-      </w:r>
-    </w:p>
-    <w:p>
-      <w:pPr>
-        <w:pStyle w:val="NoSpacing"/>
-      </w:pPr>
-      <w:r>
-        <w:t>These technologies are combined to provide descriptions that supplement or replace the content of Web documents. Thus, content may manifest itself as descriptive data stored in Web-accessible databases, or as markup within documents (particularly, in Extensible HTML (XHTML) interspersed with XML, or, more often, purely in XML, with layout or rendering cues stored separately). The machine-readable descriptions enable content managers to add meaning to the content, i.e., to describe the structure of the knowledge we have about that content. In this way, a machine can process knowledge itself, instead of text, using processes similar to human deductive reasoning and inference, thereby obtaining more meaningful results and helping computers to perform automated information gathering and research.</w:t>
-      </w:r>
-    </w:p>
-    <w:p>
-      <w:pPr>
-        <w:pStyle w:val="NoSpacing"/>
-      </w:pPr>
-      <w:r>
-        <w:t xml:space="preserve"> </w:t>
-      </w:r>
-    </w:p>
-    <w:p>
-      <w:pPr>
-        <w:pStyle w:val="Heading1"/>
-      </w:pPr>
-      <w:r>
+        <w:jc w:val="center"/>
+        <w:rPr>
+          <w:rFonts w:ascii="Noto Mono" w:hAnsi="Noto Mono" w:cs="Noto Mono"/>
+        </w:rPr>
+      </w:pPr>
+      <w:r>
+        <w:rPr>
+          <w:rFonts w:ascii="Noto Mono" w:hAnsi="Noto Mono" w:cs="Noto Mono"/>
+        </w:rPr>
+        <w:t xml:space="preserve">Assistant: Sasa </w:t>
+      </w:r>
+      <w:proofErr w:type="spellStart"/>
+      <w:r>
+        <w:rPr>
+          <w:rFonts w:ascii="Noto Mono" w:hAnsi="Noto Mono" w:cs="Noto Mono"/>
+        </w:rPr>
+        <w:t>Nesic</w:t>
+      </w:r>
+      <w:proofErr w:type="spellEnd"/>
+    </w:p>
+    <w:p>
+      <w:pPr>
+        <w:jc w:val="center"/>
+        <w:rPr>
+          <w:rFonts w:ascii="Noto Mono" w:hAnsi="Noto Mono" w:cs="Noto Mono"/>
+        </w:rPr>
+      </w:pPr>
+      <w:r>
+        <w:rPr>
+          <w:rFonts w:ascii="Noto Mono" w:hAnsi="Noto Mono" w:cs="Noto Mono"/>
+        </w:rPr>
+        <w:t xml:space="preserve">speaker: Prof. Grigoris </w:t>
+      </w:r>
+      <w:proofErr w:type="spellStart"/>
+      <w:r>
+        <w:rPr>
+          <w:rFonts w:ascii="Noto Mono" w:hAnsi="Noto Mono" w:cs="Noto Mono"/>
+        </w:rPr>
+        <w:t>Anoniou</w:t>
+      </w:r>
+      <w:proofErr w:type="spellEnd"/>
+    </w:p>
+    <w:p>
+      <w:pPr>
+        <w:pStyle w:val="NoSpacing"/>
+        <w:rPr>
+          <w:rFonts w:ascii="Noto Mono" w:hAnsi="Noto Mono" w:cs="Noto Mono"/>
+        </w:rPr>
+      </w:pPr>
+    </w:p>
+    <w:p>
+      <w:pPr>
+        <w:pStyle w:val="NoSpacing"/>
+        <w:rPr>
+          <w:rFonts w:ascii="Noto Mono" w:hAnsi="Noto Mono" w:cs="Noto Mono"/>
+        </w:rPr>
+      </w:pPr>
+      <w:r>
+        <w:rPr>
+          <w:rFonts w:ascii="Noto Mono" w:hAnsi="Noto Mono" w:cs="Noto Mono"/>
+        </w:rPr>
+        <w:t># Unraveling the Semantic Web: A Comprehensive Exploration</w:t>
+      </w:r>
+    </w:p>
+    <w:p>
+      <w:pPr>
+        <w:pStyle w:val="NoSpacing"/>
+        <w:rPr>
+          <w:rFonts w:ascii="Noto Mono" w:hAnsi="Noto Mono" w:cs="Noto Mono"/>
+        </w:rPr>
+      </w:pPr>
+    </w:p>
+    <w:p>
+      <w:pPr>
+        <w:pStyle w:val="NoSpacing"/>
+        <w:rPr>
+          <w:rFonts w:ascii="Noto Mono" w:hAnsi="Noto Mono" w:cs="Noto Mono"/>
+        </w:rPr>
+      </w:pPr>
+      <w:r>
+        <w:rPr>
+          <w:rFonts w:ascii="Noto Mono" w:hAnsi="Noto Mono" w:cs="Noto Mono"/>
+        </w:rPr>
+        <w:t>## Introduction: Navigating the Evolution of the Semantic Web</w:t>
+      </w:r>
+    </w:p>
+    <w:p>
+      <w:pPr>
+        <w:pStyle w:val="NoSpacing"/>
+        <w:rPr>
+          <w:rFonts w:ascii="Noto Mono" w:hAnsi="Noto Mono" w:cs="Noto Mono"/>
+        </w:rPr>
+      </w:pPr>
+    </w:p>
+    <w:p>
+      <w:pPr>
+        <w:pStyle w:val="NoSpacing"/>
+        <w:rPr>
+          <w:rFonts w:ascii="Noto Mono" w:hAnsi="Noto Mono" w:cs="Noto Mono"/>
+        </w:rPr>
+      </w:pPr>
+      <w:r>
+        <w:rPr>
+          <w:rFonts w:ascii="Noto Mono" w:hAnsi="Noto Mono" w:cs="Noto Mono"/>
+        </w:rPr>
+        <w:t>In the vast realm of the World Wide Web, the Semantic Web emerges as a dynamic development, reshaping how information and services are perceived. At its core, the Semantic Web strives to imbue the web with semantics, enabling both people and machines to comprehend and fulfill requests seamlessly.</w:t>
+      </w:r>
+    </w:p>
+    <w:p>
+      <w:pPr>
+        <w:pStyle w:val="NoSpacing"/>
+        <w:rPr>
+          <w:rFonts w:ascii="Noto Mono" w:hAnsi="Noto Mono" w:cs="Noto Mono"/>
+        </w:rPr>
+      </w:pPr>
+    </w:p>
+    <w:p>
+      <w:pPr>
+        <w:pStyle w:val="NoSpacing"/>
+        <w:rPr>
+          <w:rFonts w:ascii="Noto Mono" w:hAnsi="Noto Mono" w:cs="Noto Mono"/>
+        </w:rPr>
+      </w:pPr>
+      <w:r>
+        <w:rPr>
+          <w:rFonts w:ascii="Noto Mono" w:hAnsi="Noto Mono" w:cs="Noto Mono"/>
+        </w:rPr>
+        <w:t>## The Semantic Web Framework: Principles, Collaboration, and Technologies</w:t>
+      </w:r>
+    </w:p>
+    <w:p>
+      <w:pPr>
+        <w:pStyle w:val="NoSpacing"/>
+        <w:rPr>
+          <w:rFonts w:ascii="Noto Mono" w:hAnsi="Noto Mono" w:cs="Noto Mono"/>
+        </w:rPr>
+      </w:pPr>
+    </w:p>
+    <w:p>
+      <w:pPr>
+        <w:pStyle w:val="NoSpacing"/>
+        <w:rPr>
+          <w:rFonts w:ascii="Noto Mono" w:hAnsi="Noto Mono" w:cs="Noto Mono"/>
+        </w:rPr>
+      </w:pPr>
+      <w:r>
+        <w:rPr>
+          <w:rFonts w:ascii="Noto Mono" w:hAnsi="Noto Mono" w:cs="Noto Mono"/>
+        </w:rPr>
+        <w:t>### Design Principles and Collaborative Work</w:t>
+      </w:r>
+    </w:p>
+    <w:p>
+      <w:pPr>
+        <w:pStyle w:val="NoSpacing"/>
+        <w:rPr>
+          <w:rFonts w:ascii="Noto Mono" w:hAnsi="Noto Mono" w:cs="Noto Mono"/>
+        </w:rPr>
+      </w:pPr>
+    </w:p>
+    <w:p>
+      <w:pPr>
+        <w:pStyle w:val="NoSpacing"/>
+        <w:rPr>
+          <w:rFonts w:ascii="Noto Mono" w:hAnsi="Noto Mono" w:cs="Noto Mono"/>
+        </w:rPr>
+      </w:pPr>
+      <w:r>
+        <w:rPr>
+          <w:rFonts w:ascii="Noto Mono" w:hAnsi="Noto Mono" w:cs="Noto Mono"/>
+        </w:rPr>
+        <w:t>The Semantic Web is not just a concept; it is a structured framework built upon design principles and collaborative efforts. Diving into the core, various working groups and enabling technologies form the backbone, with some aspects envisioning prospective possibilities yet to be realized.</w:t>
+      </w:r>
+    </w:p>
+    <w:p>
+      <w:pPr>
+        <w:pStyle w:val="NoSpacing"/>
+        <w:rPr>
+          <w:rFonts w:ascii="Noto Mono" w:hAnsi="Noto Mono" w:cs="Noto Mono"/>
+        </w:rPr>
+      </w:pPr>
+    </w:p>
+    <w:p>
+      <w:pPr>
+        <w:pStyle w:val="NoSpacing"/>
+        <w:rPr>
+          <w:rFonts w:ascii="Noto Mono" w:hAnsi="Noto Mono" w:cs="Noto Mono"/>
+        </w:rPr>
+      </w:pPr>
+      <w:r>
+        <w:rPr>
+          <w:rFonts w:ascii="Noto Mono" w:hAnsi="Noto Mono" w:cs="Noto Mono"/>
+        </w:rPr>
+        <w:t>### Technological Foundations: RDF, Data Interchange, and Notations</w:t>
+      </w:r>
+    </w:p>
+    <w:p>
+      <w:pPr>
+        <w:pStyle w:val="NoSpacing"/>
+        <w:rPr>
+          <w:rFonts w:ascii="Noto Mono" w:hAnsi="Noto Mono" w:cs="Noto Mono"/>
+        </w:rPr>
+      </w:pPr>
+    </w:p>
+    <w:p>
+      <w:pPr>
+        <w:pStyle w:val="NoSpacing"/>
+        <w:rPr>
+          <w:rFonts w:ascii="Noto Mono" w:hAnsi="Noto Mono" w:cs="Noto Mono"/>
+        </w:rPr>
+      </w:pPr>
+      <w:r>
+        <w:rPr>
+          <w:rFonts w:ascii="Noto Mono" w:hAnsi="Noto Mono" w:cs="Noto Mono"/>
+        </w:rPr>
+        <w:t>Within the Semantic Web, formal specifications play a pivotal role. Elements like Resource Description Framework (RDF), diverse data interchange formats (RDF/XML, N3, Turtle, N-Triples), RDF Schema (RDFS), and the Web Ontology Language (OWL) collectively provide a formal description, outlining concepts, terms, and relationships within defined knowledge domains.</w:t>
+      </w:r>
+    </w:p>
+    <w:p>
+      <w:pPr>
+        <w:pStyle w:val="NoSpacing"/>
+        <w:rPr>
+          <w:rFonts w:ascii="Noto Mono" w:hAnsi="Noto Mono" w:cs="Noto Mono"/>
+        </w:rPr>
+      </w:pPr>
+    </w:p>
+    <w:p>
+      <w:pPr>
+        <w:pStyle w:val="NoSpacing"/>
+        <w:rPr>
+          <w:rFonts w:ascii="Noto Mono" w:hAnsi="Noto Mono" w:cs="Noto Mono"/>
+        </w:rPr>
+      </w:pPr>
+      <w:r>
+        <w:rPr>
+          <w:rFonts w:ascii="Noto Mono" w:hAnsi="Noto Mono" w:cs="Noto Mono"/>
+        </w:rPr>
+        <w:t>## Semantic Publishing: A Revolutionary Leap in Scientific Dissemination</w:t>
+      </w:r>
+    </w:p>
+    <w:p>
+      <w:pPr>
+        <w:pStyle w:val="NoSpacing"/>
+        <w:rPr>
+          <w:rFonts w:ascii="Noto Mono" w:hAnsi="Noto Mono" w:cs="Noto Mono"/>
+        </w:rPr>
+      </w:pPr>
+    </w:p>
+    <w:p>
+      <w:pPr>
+        <w:pStyle w:val="NoSpacing"/>
+        <w:rPr>
+          <w:rFonts w:ascii="Noto Mono" w:hAnsi="Noto Mono" w:cs="Noto Mono"/>
+        </w:rPr>
+      </w:pPr>
+      <w:r>
+        <w:rPr>
+          <w:rFonts w:ascii="Noto Mono" w:hAnsi="Noto Mono" w:cs="Noto Mono"/>
+        </w:rPr>
+        <w:t xml:space="preserve">Semantic publishing stands as a testament to the profound impact the Semantic Web holds, particularly in the realm of scientific publishing. Real-time dissemination of experimental </w:t>
+      </w:r>
+      <w:r>
+        <w:rPr>
+          <w:rFonts w:ascii="Noto Mono" w:hAnsi="Noto Mono" w:cs="Noto Mono"/>
+        </w:rPr>
         <w:lastRenderedPageBreak/>
-        <w:t>Relationship to object</w:t>
-      </w:r>
-      <w:r>
-        <w:t>-</w:t>
-      </w:r>
-      <w:r>
-        <w:t>oriented programming</w:t>
-      </w:r>
-    </w:p>
-    <w:p>
-      <w:pPr>
-        <w:pStyle w:val="NoSpacing"/>
-      </w:pPr>
-      <w:r>
-        <w:t>Several</w:t>
-      </w:r>
-      <w:r>
-        <w:t xml:space="preserve"> authors highlight the similarities </w:t>
-      </w:r>
-      <w:r>
-        <w:t>that</w:t>
-      </w:r>
-      <w:r>
-        <w:t xml:space="preserve"> the Semantic Web shares with object-oriented programming (OOP).</w:t>
-      </w:r>
-      <w:r>
-        <w:t xml:space="preserve"> </w:t>
-      </w:r>
-      <w:r>
-        <w:t xml:space="preserve">Both the semantic web and object-oriented programming have classes with attributes and the concept of instances or objects. Linked Data uses Dereferenceable Uniform Resource Identifiers </w:t>
-      </w:r>
-      <w:r>
-        <w:t>like</w:t>
-      </w:r>
-      <w:r>
-        <w:t xml:space="preserve"> the common programming concept of pointers </w:t>
-      </w:r>
-      <w:r>
-        <w:t>or” object</w:t>
-      </w:r>
-      <w:r>
-        <w:t xml:space="preserve"> identifiers” in OOP. Dereferenceable URIs can thus be used to </w:t>
-      </w:r>
-      <w:r>
-        <w:t>access” data</w:t>
-      </w:r>
-      <w:r>
-        <w:t xml:space="preserve"> by reference”. The Unified Modeling Language is designed to communicate about object-oriented systems, and can thus be used for both object-oriented programming and semantic web development.</w:t>
-      </w:r>
-    </w:p>
-    <w:p>
-      <w:pPr>
-        <w:pStyle w:val="NoSpacing"/>
-      </w:pPr>
-    </w:p>
-    <w:p>
-      <w:pPr>
-        <w:pStyle w:val="Heading1"/>
-      </w:pPr>
-      <w:r>
-        <w:t>Challenges</w:t>
-      </w:r>
-    </w:p>
-    <w:p>
-      <w:pPr>
-        <w:pStyle w:val="NoSpacing"/>
-      </w:pPr>
-      <w:r>
-        <w:t>Some of the challenges for the Semantic Web include vastness, vagueness, un- certainty, inconsistency</w:t>
-      </w:r>
-      <w:r>
-        <w:t>,</w:t>
-      </w:r>
-      <w:r>
-        <w:t xml:space="preserve"> and deceit. Automated reasoning systems will have to deal with all of these issues to deliver on the promise of the Semantic Web.</w:t>
-      </w:r>
-    </w:p>
-    <w:p>
-      <w:pPr>
-        <w:pStyle w:val="NoSpacing"/>
-      </w:pPr>
-    </w:p>
-    <w:p>
-      <w:pPr>
-        <w:pStyle w:val="Heading2"/>
-      </w:pPr>
-      <w:r>
-        <w:t>Vastness</w:t>
-      </w:r>
-    </w:p>
-    <w:p>
-      <w:pPr>
-        <w:pStyle w:val="NoSpacing"/>
-      </w:pPr>
-      <w:r>
-        <w:t>The World Wide Web contains at least 48 billion pages as of this writing (August 2, 2009). The SNOMED CT medical terminology ontology contains 370,000 class names, and existing technology has not yet been able to eliminate all semantically duplicated terms. Any automated reasoning system will have to deal with truly huge inputs.</w:t>
-      </w:r>
-    </w:p>
-    <w:p>
-      <w:pPr>
-        <w:pStyle w:val="Heading2"/>
-      </w:pPr>
-      <w:r>
-        <w:t>Vagueness</w:t>
-      </w:r>
-    </w:p>
-    <w:p>
-      <w:pPr>
-        <w:pStyle w:val="NoSpacing"/>
-      </w:pPr>
-      <w:r>
-        <w:t>These are imprecise concepts like ”young” or ”tall”. This arises from the vagueness of user queries, of concepts represented by content providers, of matching query terms to provider terms</w:t>
-      </w:r>
-      <w:r>
-        <w:t>,</w:t>
-      </w:r>
-      <w:r>
-        <w:t xml:space="preserve"> and of trying to combine different knowledge bases with overlapping but subtly different concepts. Fuzzy logic is the most common technique for dealing with vagueness.</w:t>
-      </w:r>
-    </w:p>
-    <w:p>
-      <w:pPr>
-        <w:pStyle w:val="Heading2"/>
-      </w:pPr>
-      <w:r>
-        <w:t>Uncertainty</w:t>
-      </w:r>
-    </w:p>
-    <w:p>
-      <w:pPr>
-        <w:pStyle w:val="NoSpacing"/>
-      </w:pPr>
-      <w:r>
-        <w:t xml:space="preserve">These are precise concepts with uncertain values. For example, a patient might present a set of symptoms </w:t>
-      </w:r>
-      <w:r>
-        <w:t>that</w:t>
-      </w:r>
-      <w:r>
-        <w:t xml:space="preserve"> correspond to </w:t>
-      </w:r>
-      <w:r>
-        <w:t>several</w:t>
-      </w:r>
-      <w:r>
-        <w:t xml:space="preserve"> different distinct diagnoses each with a different probability. Probabilistic reasoning techniques are generally employed to address uncertainty.</w:t>
-      </w:r>
-    </w:p>
-    <w:p>
-      <w:pPr>
-        <w:pStyle w:val="NoSpacing"/>
-      </w:pPr>
-      <w:r>
-        <w:t xml:space="preserve"> </w:t>
-      </w:r>
-    </w:p>
-    <w:p>
-      <w:pPr>
-        <w:pStyle w:val="Heading2"/>
-      </w:pPr>
-      <w:r>
-        <w:t>Inconsistency</w:t>
-      </w:r>
-    </w:p>
-    <w:p>
-      <w:pPr>
-        <w:pStyle w:val="NoSpacing"/>
-      </w:pPr>
-      <w:r>
-        <w:t xml:space="preserve">These are logical contradictions </w:t>
-      </w:r>
-      <w:r>
-        <w:t>that</w:t>
-      </w:r>
-      <w:r>
-        <w:t xml:space="preserve"> will inevitably arise during the development of large ontologies, and when ontologies from separate sources are combined. Deductive reasoning fails catastrophically when faced with inconsistency, because ”anything follows from a contradiction”. Defeasible reasoning and paraconsistent reasoning are two techniques </w:t>
-      </w:r>
-      <w:r>
-        <w:t>that</w:t>
-      </w:r>
-      <w:r>
-        <w:t xml:space="preserve"> can be employed to deal with inconsistency.</w:t>
-      </w:r>
-    </w:p>
-    <w:p>
-      <w:pPr>
-        <w:pStyle w:val="NoSpacing"/>
-      </w:pPr>
-    </w:p>
-    <w:p>
-      <w:pPr>
-        <w:pStyle w:val="Heading2"/>
-      </w:pPr>
-      <w:r>
-        <w:t>Deceit</w:t>
-      </w:r>
-    </w:p>
-    <w:p>
-      <w:pPr>
-        <w:pStyle w:val="NoSpacing"/>
-      </w:pPr>
-      <w:r>
-        <w:t>This is when the producer of the information is intentionally misleading the consumer of the information. Cryptography techniques are currently utilized to alleviate this threat.</w:t>
+        <w:t>data on the internet promises a revolution, empowering the scientific community with unprecedented capabilities.</w:t>
+      </w:r>
+    </w:p>
+    <w:p>
+      <w:pPr>
+        <w:pStyle w:val="NoSpacing"/>
+        <w:rPr>
+          <w:rFonts w:ascii="Noto Mono" w:hAnsi="Noto Mono" w:cs="Noto Mono"/>
+        </w:rPr>
+      </w:pPr>
+    </w:p>
+    <w:p>
+      <w:pPr>
+        <w:pStyle w:val="NoSpacing"/>
+        <w:rPr>
+          <w:rFonts w:ascii="Noto Mono" w:hAnsi="Noto Mono" w:cs="Noto Mono"/>
+        </w:rPr>
+      </w:pPr>
+      <w:r>
+        <w:rPr>
+          <w:rFonts w:ascii="Noto Mono" w:hAnsi="Noto Mono" w:cs="Noto Mono"/>
+        </w:rPr>
+        <w:t>## Bridging the Human-Computer Divide: Semantic Web's Vision</w:t>
+      </w:r>
+    </w:p>
+    <w:p>
+      <w:pPr>
+        <w:pStyle w:val="NoSpacing"/>
+        <w:rPr>
+          <w:rFonts w:ascii="Noto Mono" w:hAnsi="Noto Mono" w:cs="Noto Mono"/>
+        </w:rPr>
+      </w:pPr>
+    </w:p>
+    <w:p>
+      <w:pPr>
+        <w:pStyle w:val="NoSpacing"/>
+        <w:rPr>
+          <w:rFonts w:ascii="Noto Mono" w:hAnsi="Noto Mono" w:cs="Noto Mono"/>
+        </w:rPr>
+      </w:pPr>
+      <w:r>
+        <w:rPr>
+          <w:rFonts w:ascii="Noto Mono" w:hAnsi="Noto Mono" w:cs="Noto Mono"/>
+        </w:rPr>
+        <w:t>While humans effortlessly navigate the web, computers face challenges in understanding and executing tasks independently. The Semantic Web emerges as a visionary solution, aiming to make information comprehensible to machines. This vision includes automating tedious tasks like finding, sharing, and combining information, marking a paradigm shift in web interaction.</w:t>
+      </w:r>
+    </w:p>
+    <w:p>
+      <w:pPr>
+        <w:pStyle w:val="NoSpacing"/>
+        <w:rPr>
+          <w:rFonts w:ascii="Noto Mono" w:hAnsi="Noto Mono" w:cs="Noto Mono"/>
+        </w:rPr>
+      </w:pPr>
+    </w:p>
+    <w:p>
+      <w:pPr>
+        <w:pStyle w:val="NoSpacing"/>
+        <w:rPr>
+          <w:rFonts w:ascii="Noto Mono" w:hAnsi="Noto Mono" w:cs="Noto Mono"/>
+        </w:rPr>
+      </w:pPr>
+      <w:r>
+        <w:rPr>
+          <w:rFonts w:ascii="Noto Mono" w:hAnsi="Noto Mono" w:cs="Noto Mono"/>
+        </w:rPr>
+        <w:t>## Integration Across Applications: Semantic Web's Role in Enterprise Information Systems</w:t>
+      </w:r>
+    </w:p>
+    <w:p>
+      <w:pPr>
+        <w:pStyle w:val="NoSpacing"/>
+        <w:rPr>
+          <w:rFonts w:ascii="Noto Mono" w:hAnsi="Noto Mono" w:cs="Noto Mono"/>
+        </w:rPr>
+      </w:pPr>
+    </w:p>
+    <w:p>
+      <w:pPr>
+        <w:pStyle w:val="NoSpacing"/>
+        <w:rPr>
+          <w:rFonts w:ascii="Noto Mono" w:hAnsi="Noto Mono" w:cs="Noto Mono"/>
+        </w:rPr>
+      </w:pPr>
+      <w:r>
+        <w:rPr>
+          <w:rFonts w:ascii="Noto Mono" w:hAnsi="Noto Mono" w:cs="Noto Mono"/>
+        </w:rPr>
+        <w:t>The Semantic Web's prowess extends beyond individual tasks, positioning itself as an integrator across diverse content and information applications. It provides the mechanisms needed for the realization of Enterprise Information Systems, ushering in an era of interconnected and seamlessly functioning information ecosystems.</w:t>
+      </w:r>
+    </w:p>
+    <w:p>
+      <w:pPr>
+        <w:pStyle w:val="NoSpacing"/>
+        <w:rPr>
+          <w:rFonts w:ascii="Noto Mono" w:hAnsi="Noto Mono" w:cs="Noto Mono"/>
+        </w:rPr>
+      </w:pPr>
+    </w:p>
+    <w:p>
+      <w:pPr>
+        <w:pStyle w:val="NoSpacing"/>
+        <w:rPr>
+          <w:rFonts w:ascii="Noto Mono" w:hAnsi="Noto Mono" w:cs="Noto Mono"/>
+        </w:rPr>
+      </w:pPr>
+      <w:r>
+        <w:rPr>
+          <w:rFonts w:ascii="Noto Mono" w:hAnsi="Noto Mono" w:cs="Noto Mono"/>
+        </w:rPr>
+        <w:t>## Clarifying Terminological Confusion: Semantics, Metadata, Ontologies, and More</w:t>
+      </w:r>
+    </w:p>
+    <w:p>
+      <w:pPr>
+        <w:pStyle w:val="NoSpacing"/>
+        <w:rPr>
+          <w:rFonts w:ascii="Noto Mono" w:hAnsi="Noto Mono" w:cs="Noto Mono"/>
+        </w:rPr>
+      </w:pPr>
+    </w:p>
+    <w:p>
+      <w:pPr>
+        <w:pStyle w:val="NoSpacing"/>
+        <w:rPr>
+          <w:rFonts w:ascii="Noto Mono" w:hAnsi="Noto Mono" w:cs="Noto Mono"/>
+        </w:rPr>
+      </w:pPr>
+      <w:r>
+        <w:rPr>
+          <w:rFonts w:ascii="Noto Mono" w:hAnsi="Noto Mono" w:cs="Noto Mono"/>
+        </w:rPr>
+        <w:t>In the Semantic Web landscape, terms such as Semantics, metadata, ontologies, and Semantic Web are often used inconsistently. This article delves into the intricate web of terminology, unraveling the nuances and offering clarity across different fields, technologies, concepts, and application areas.</w:t>
+      </w:r>
+    </w:p>
+    <w:p>
+      <w:pPr>
+        <w:pStyle w:val="NoSpacing"/>
+        <w:rPr>
+          <w:rFonts w:ascii="Noto Mono" w:hAnsi="Noto Mono" w:cs="Noto Mono"/>
+        </w:rPr>
+      </w:pPr>
+    </w:p>
+    <w:p>
+      <w:pPr>
+        <w:pStyle w:val="NoSpacing"/>
+        <w:rPr>
+          <w:rFonts w:ascii="Noto Mono" w:hAnsi="Noto Mono" w:cs="Noto Mono"/>
+        </w:rPr>
+      </w:pPr>
+      <w:r>
+        <w:rPr>
+          <w:rFonts w:ascii="Noto Mono" w:hAnsi="Noto Mono" w:cs="Noto Mono"/>
+        </w:rPr>
+        <w:t>## HTML Limitations: Unveiling the Divide Between Documents and Data</w:t>
+      </w:r>
+    </w:p>
+    <w:p>
+      <w:pPr>
+        <w:pStyle w:val="NoSpacing"/>
+        <w:rPr>
+          <w:rFonts w:ascii="Noto Mono" w:hAnsi="Noto Mono" w:cs="Noto Mono"/>
+        </w:rPr>
+      </w:pPr>
+    </w:p>
+    <w:p>
+      <w:pPr>
+        <w:pStyle w:val="NoSpacing"/>
+        <w:rPr>
+          <w:rFonts w:ascii="Noto Mono" w:hAnsi="Noto Mono" w:cs="Noto Mono"/>
+        </w:rPr>
+      </w:pPr>
+      <w:r>
+        <w:rPr>
+          <w:rFonts w:ascii="Noto Mono" w:hAnsi="Noto Mono" w:cs="Noto Mono"/>
+        </w:rPr>
+        <w:t>HTML, the traditional language of the web, has its limitations. This section explores the divide between documents and data on a typical computer, emphasizing the necessity for more tailored solutions to effectively represent both human-readable documents and machine-processable data.</w:t>
+      </w:r>
+    </w:p>
+    <w:p>
+      <w:pPr>
+        <w:pStyle w:val="NoSpacing"/>
+        <w:rPr>
+          <w:rFonts w:ascii="Noto Mono" w:hAnsi="Noto Mono" w:cs="Noto Mono"/>
+        </w:rPr>
+      </w:pPr>
+    </w:p>
+    <w:p>
+      <w:pPr>
+        <w:pStyle w:val="NoSpacing"/>
+        <w:rPr>
+          <w:rFonts w:ascii="Noto Mono" w:hAnsi="Noto Mono" w:cs="Noto Mono"/>
+        </w:rPr>
+      </w:pPr>
+      <w:r>
+        <w:rPr>
+          <w:rFonts w:ascii="Noto Mono" w:hAnsi="Noto Mono" w:cs="Noto Mono"/>
+        </w:rPr>
+        <w:t>## The Semantic Web's Language of Data: RDF, OWL, XML, and the Giant Global Graph</w:t>
+      </w:r>
+    </w:p>
+    <w:p>
+      <w:pPr>
+        <w:pStyle w:val="NoSpacing"/>
+        <w:rPr>
+          <w:rFonts w:ascii="Noto Mono" w:hAnsi="Noto Mono" w:cs="Noto Mono"/>
+        </w:rPr>
+      </w:pPr>
+    </w:p>
+    <w:p>
+      <w:pPr>
+        <w:pStyle w:val="NoSpacing"/>
+        <w:rPr>
+          <w:rFonts w:ascii="Noto Mono" w:hAnsi="Noto Mono" w:cs="Noto Mono"/>
+        </w:rPr>
+      </w:pPr>
+      <w:r>
+        <w:rPr>
+          <w:rFonts w:ascii="Noto Mono" w:hAnsi="Noto Mono" w:cs="Noto Mono"/>
+        </w:rPr>
+        <w:t>### Evolution Beyond HTML: RDF, OWL, and XML</w:t>
+      </w:r>
+    </w:p>
+    <w:p>
+      <w:pPr>
+        <w:pStyle w:val="NoSpacing"/>
+        <w:rPr>
+          <w:rFonts w:ascii="Noto Mono" w:hAnsi="Noto Mono" w:cs="Noto Mono"/>
+        </w:rPr>
+      </w:pPr>
+    </w:p>
+    <w:p>
+      <w:pPr>
+        <w:pStyle w:val="NoSpacing"/>
+        <w:rPr>
+          <w:rFonts w:ascii="Noto Mono" w:hAnsi="Noto Mono" w:cs="Noto Mono"/>
+        </w:rPr>
+      </w:pPr>
+      <w:r>
+        <w:rPr>
+          <w:rFonts w:ascii="Noto Mono" w:hAnsi="Noto Mono" w:cs="Noto Mono"/>
+        </w:rPr>
+        <w:t>The Semantic Web takes a quantum leap beyond HTML by introducing languages explicitly designed for data: RDF, OWL, and XML. While HTML primarily describes documents and their links, RDF, OWL, and XML have the capability to describe arbitrary entities, fostering a new era of data-driven web architecture.</w:t>
+      </w:r>
+    </w:p>
+    <w:p>
+      <w:pPr>
+        <w:pStyle w:val="NoSpacing"/>
+        <w:rPr>
+          <w:rFonts w:ascii="Noto Mono" w:hAnsi="Noto Mono" w:cs="Noto Mono"/>
+        </w:rPr>
+      </w:pPr>
+    </w:p>
+    <w:p>
+      <w:pPr>
+        <w:pStyle w:val="NoSpacing"/>
+        <w:rPr>
+          <w:rFonts w:ascii="Noto Mono" w:hAnsi="Noto Mono" w:cs="Noto Mono"/>
+        </w:rPr>
+      </w:pPr>
+      <w:r>
+        <w:rPr>
+          <w:rFonts w:ascii="Noto Mono" w:hAnsi="Noto Mono" w:cs="Noto Mono"/>
+        </w:rPr>
+        <w:t>### Tim Berners-Lee's Vision: The Giant Global Graph</w:t>
+      </w:r>
+    </w:p>
+    <w:p>
+      <w:pPr>
+        <w:pStyle w:val="NoSpacing"/>
+        <w:rPr>
+          <w:rFonts w:ascii="Noto Mono" w:hAnsi="Noto Mono" w:cs="Noto Mono"/>
+        </w:rPr>
+      </w:pPr>
+    </w:p>
+    <w:p>
+      <w:pPr>
+        <w:pStyle w:val="NoSpacing"/>
+        <w:rPr>
+          <w:rFonts w:ascii="Noto Mono" w:hAnsi="Noto Mono" w:cs="Noto Mono"/>
+        </w:rPr>
+      </w:pPr>
+      <w:r>
+        <w:rPr>
+          <w:rFonts w:ascii="Noto Mono" w:hAnsi="Noto Mono" w:cs="Noto Mono"/>
+        </w:rPr>
+        <w:t>The resulting network of Linked Data, termed the Giant Global Graph by Tim Berners-Lee, stands in stark contrast to the HTML-based World Wide Web. This interconnected graph of data transcends traditional web structures, opening avenues for unprecedented data exploration and utilization.</w:t>
+      </w:r>
+    </w:p>
+    <w:p>
+      <w:pPr>
+        <w:pStyle w:val="NoSpacing"/>
+        <w:rPr>
+          <w:rFonts w:ascii="Noto Mono" w:hAnsi="Noto Mono" w:cs="Noto Mono"/>
+        </w:rPr>
+      </w:pPr>
+    </w:p>
+    <w:p>
+      <w:pPr>
+        <w:pStyle w:val="NoSpacing"/>
+        <w:rPr>
+          <w:rFonts w:ascii="Noto Mono" w:hAnsi="Noto Mono" w:cs="Noto Mono"/>
+        </w:rPr>
+      </w:pPr>
+      <w:r>
+        <w:rPr>
+          <w:rFonts w:ascii="Noto Mono" w:hAnsi="Noto Mono" w:cs="Noto Mono"/>
+        </w:rPr>
+        <w:t>### Transforming Content with Machine-Readable Descriptions</w:t>
+      </w:r>
+    </w:p>
+    <w:p>
+      <w:pPr>
+        <w:pStyle w:val="NoSpacing"/>
+        <w:rPr>
+          <w:rFonts w:ascii="Noto Mono" w:hAnsi="Noto Mono" w:cs="Noto Mono"/>
+        </w:rPr>
+      </w:pPr>
+    </w:p>
+    <w:p>
+      <w:pPr>
+        <w:pStyle w:val="NoSpacing"/>
+        <w:rPr>
+          <w:rFonts w:ascii="Noto Mono" w:hAnsi="Noto Mono" w:cs="Noto Mono"/>
+        </w:rPr>
+      </w:pPr>
+      <w:r>
+        <w:rPr>
+          <w:rFonts w:ascii="Noto Mono" w:hAnsi="Noto Mono" w:cs="Noto Mono"/>
+        </w:rPr>
+        <w:t>These technologies synergize to provide machine-readable descriptions that supplement or replace traditional web document content. Descriptive data stored in web-accessible databases or markup within documents enables content managers to infuse meaning into the content, allowing machines to process knowledge akin to human deductive reasoning.</w:t>
+      </w:r>
+    </w:p>
+    <w:p>
+      <w:pPr>
+        <w:pStyle w:val="NoSpacing"/>
+        <w:rPr>
+          <w:rFonts w:ascii="Noto Mono" w:hAnsi="Noto Mono" w:cs="Noto Mono"/>
+        </w:rPr>
+      </w:pPr>
+    </w:p>
+    <w:p>
+      <w:pPr>
+        <w:pStyle w:val="NoSpacing"/>
+        <w:rPr>
+          <w:rFonts w:ascii="Noto Mono" w:hAnsi="Noto Mono" w:cs="Noto Mono"/>
+        </w:rPr>
+      </w:pPr>
+      <w:r>
+        <w:rPr>
+          <w:rFonts w:ascii="Noto Mono" w:hAnsi="Noto Mono" w:cs="Noto Mono"/>
+        </w:rPr>
+        <w:t>## Semantic Web and Object-Oriented Programming: A Symbiotic Relationship</w:t>
+      </w:r>
+    </w:p>
+    <w:p>
+      <w:pPr>
+        <w:pStyle w:val="NoSpacing"/>
+        <w:rPr>
+          <w:rFonts w:ascii="Noto Mono" w:hAnsi="Noto Mono" w:cs="Noto Mono"/>
+        </w:rPr>
+      </w:pPr>
+    </w:p>
+    <w:p>
+      <w:pPr>
+        <w:pStyle w:val="NoSpacing"/>
+        <w:rPr>
+          <w:rFonts w:ascii="Noto Mono" w:hAnsi="Noto Mono" w:cs="Noto Mono"/>
+        </w:rPr>
+      </w:pPr>
+      <w:r>
+        <w:rPr>
+          <w:rFonts w:ascii="Noto Mono" w:hAnsi="Noto Mono" w:cs="Noto Mono"/>
+        </w:rPr>
+        <w:t>Several authors draw parallels between the Semantic Web and object-oriented programming (OOP). Both share attributes, classes, instances, and the concept of a network of linked data using Dereferenceable Uniform Resource Identifiers, resembling the object identifiers in OOP.</w:t>
+      </w:r>
+    </w:p>
+    <w:p>
+      <w:pPr>
+        <w:pStyle w:val="NoSpacing"/>
+        <w:rPr>
+          <w:rFonts w:ascii="Noto Mono" w:hAnsi="Noto Mono" w:cs="Noto Mono"/>
+        </w:rPr>
+      </w:pPr>
+    </w:p>
+    <w:p>
+      <w:pPr>
+        <w:pStyle w:val="NoSpacing"/>
+        <w:rPr>
+          <w:rFonts w:ascii="Noto Mono" w:hAnsi="Noto Mono" w:cs="Noto Mono"/>
+        </w:rPr>
+      </w:pPr>
+      <w:r>
+        <w:rPr>
+          <w:rFonts w:ascii="Noto Mono" w:hAnsi="Noto Mono" w:cs="Noto Mono"/>
+        </w:rPr>
+        <w:t>## Navigating the Challenges: Vastness, Vagueness, Uncertainty, Inconsistency, and Deceit</w:t>
+      </w:r>
+    </w:p>
+    <w:p>
+      <w:pPr>
+        <w:pStyle w:val="NoSpacing"/>
+        <w:rPr>
+          <w:rFonts w:ascii="Noto Mono" w:hAnsi="Noto Mono" w:cs="Noto Mono"/>
+        </w:rPr>
+      </w:pPr>
+    </w:p>
+    <w:p>
+      <w:pPr>
+        <w:pStyle w:val="NoSpacing"/>
+        <w:rPr>
+          <w:rFonts w:ascii="Noto Mono" w:hAnsi="Noto Mono" w:cs="Noto Mono"/>
+        </w:rPr>
+      </w:pPr>
+      <w:r>
+        <w:rPr>
+          <w:rFonts w:ascii="Noto Mono" w:hAnsi="Noto Mono" w:cs="Noto Mono"/>
+        </w:rPr>
+        <w:t xml:space="preserve">### Vastness: A Web of 48 </w:t>
+      </w:r>
+      <w:proofErr w:type="gramStart"/>
+      <w:r>
+        <w:rPr>
+          <w:rFonts w:ascii="Noto Mono" w:hAnsi="Noto Mono" w:cs="Noto Mono"/>
+        </w:rPr>
+        <w:t>Billion</w:t>
+      </w:r>
+      <w:proofErr w:type="gramEnd"/>
+      <w:r>
+        <w:rPr>
+          <w:rFonts w:ascii="Noto Mono" w:hAnsi="Noto Mono" w:cs="Noto Mono"/>
+        </w:rPr>
+        <w:t xml:space="preserve"> Pages</w:t>
+      </w:r>
+    </w:p>
+    <w:p>
+      <w:pPr>
+        <w:pStyle w:val="NoSpacing"/>
+        <w:rPr>
+          <w:rFonts w:ascii="Noto Mono" w:hAnsi="Noto Mono" w:cs="Noto Mono"/>
+        </w:rPr>
+      </w:pPr>
+    </w:p>
+    <w:p>
+      <w:pPr>
+        <w:pStyle w:val="NoSpacing"/>
+        <w:rPr>
+          <w:rFonts w:ascii="Noto Mono" w:hAnsi="Noto Mono" w:cs="Noto Mono"/>
+        </w:rPr>
+      </w:pPr>
+      <w:r>
+        <w:rPr>
+          <w:rFonts w:ascii="Noto Mono" w:hAnsi="Noto Mono" w:cs="Noto Mono"/>
+        </w:rPr>
+        <w:t>The sheer vastness of the World Wide Web, containing over 48 billion pages, poses a significant challenge. As of August 2, 2009, managing such immense inputs becomes a critical consideration for automated reasoning systems.</w:t>
+      </w:r>
+    </w:p>
+    <w:p>
+      <w:pPr>
+        <w:pStyle w:val="NoSpacing"/>
+        <w:rPr>
+          <w:rFonts w:ascii="Noto Mono" w:hAnsi="Noto Mono" w:cs="Noto Mono"/>
+        </w:rPr>
+      </w:pPr>
+    </w:p>
+    <w:p>
+      <w:pPr>
+        <w:pStyle w:val="NoSpacing"/>
+        <w:rPr>
+          <w:rFonts w:ascii="Noto Mono" w:hAnsi="Noto Mono" w:cs="Noto Mono"/>
+        </w:rPr>
+      </w:pPr>
+      <w:r>
+        <w:rPr>
+          <w:rFonts w:ascii="Noto Mono" w:hAnsi="Noto Mono" w:cs="Noto Mono"/>
+        </w:rPr>
+        <w:t>### Vagueness: Navigating Imprecise Concepts</w:t>
+      </w:r>
+    </w:p>
+    <w:p>
+      <w:pPr>
+        <w:pStyle w:val="NoSpacing"/>
+        <w:rPr>
+          <w:rFonts w:ascii="Noto Mono" w:hAnsi="Noto Mono" w:cs="Noto Mono"/>
+        </w:rPr>
+      </w:pPr>
+    </w:p>
+    <w:p>
+      <w:pPr>
+        <w:pStyle w:val="NoSpacing"/>
+        <w:rPr>
+          <w:rFonts w:ascii="Noto Mono" w:hAnsi="Noto Mono" w:cs="Noto Mono"/>
+        </w:rPr>
+      </w:pPr>
+      <w:r>
+        <w:rPr>
+          <w:rFonts w:ascii="Noto Mono" w:hAnsi="Noto Mono" w:cs="Noto Mono"/>
+        </w:rPr>
+        <w:t>Navigating imprecise concepts like "young" or "tall" becomes a challenge. The inherent vagueness in user queries, concepts represented by content providers, and the amalgamation of different knowledge bases necessitates the application of fuzzy logic as a common technique.</w:t>
+      </w:r>
+    </w:p>
+    <w:p>
+      <w:pPr>
+        <w:pStyle w:val="NoSpacing"/>
+        <w:rPr>
+          <w:rFonts w:ascii="Noto Mono" w:hAnsi="Noto Mono" w:cs="Noto Mono"/>
+        </w:rPr>
+      </w:pPr>
+    </w:p>
+    <w:p>
+      <w:pPr>
+        <w:pStyle w:val="NoSpacing"/>
+        <w:rPr>
+          <w:rFonts w:ascii="Noto Mono" w:hAnsi="Noto Mono" w:cs="Noto Mono"/>
+        </w:rPr>
+      </w:pPr>
+      <w:r>
+        <w:rPr>
+          <w:rFonts w:ascii="Noto Mono" w:hAnsi="Noto Mono" w:cs="Noto Mono"/>
+        </w:rPr>
+        <w:t>### Uncertainty: Addressing Precise Concepts with Uncertain Values</w:t>
+      </w:r>
+    </w:p>
+    <w:p>
+      <w:pPr>
+        <w:pStyle w:val="NoSpacing"/>
+        <w:rPr>
+          <w:rFonts w:ascii="Noto Mono" w:hAnsi="Noto Mono" w:cs="Noto Mono"/>
+        </w:rPr>
+      </w:pPr>
+    </w:p>
+    <w:p>
+      <w:pPr>
+        <w:pStyle w:val="NoSpacing"/>
+        <w:rPr>
+          <w:rFonts w:ascii="Noto Mono" w:hAnsi="Noto Mono" w:cs="Noto Mono"/>
+        </w:rPr>
+      </w:pPr>
+      <w:r>
+        <w:rPr>
+          <w:rFonts w:ascii="Noto Mono" w:hAnsi="Noto Mono" w:cs="Noto Mono"/>
+        </w:rPr>
+        <w:t>Dealing with precise concepts carrying uncertain values poses a challenge. For instance, a patient presenting symptoms corresponding to various distinct diagnoses requires the employment of probabilistic reasoning techniques to address uncertainty.</w:t>
+      </w:r>
+    </w:p>
+    <w:p>
+      <w:pPr>
+        <w:pStyle w:val="NoSpacing"/>
+        <w:rPr>
+          <w:rFonts w:ascii="Noto Mono" w:hAnsi="Noto Mono" w:cs="Noto Mono"/>
+        </w:rPr>
+      </w:pPr>
+    </w:p>
+    <w:p>
+      <w:pPr>
+        <w:pStyle w:val="NoSpacing"/>
+        <w:rPr>
+          <w:rFonts w:ascii="Noto Mono" w:hAnsi="Noto Mono" w:cs="Noto Mono"/>
+        </w:rPr>
+      </w:pPr>
+      <w:r>
+        <w:rPr>
+          <w:rFonts w:ascii="Noto Mono" w:hAnsi="Noto Mono" w:cs="Noto Mono"/>
+        </w:rPr>
+        <w:t>### Inconsistency: The Logical Contradictions Challenge</w:t>
+      </w:r>
+    </w:p>
+    <w:p>
+      <w:pPr>
+        <w:pStyle w:val="NoSpacing"/>
+        <w:rPr>
+          <w:rFonts w:ascii="Noto Mono" w:hAnsi="Noto Mono" w:cs="Noto Mono"/>
+        </w:rPr>
+      </w:pPr>
+    </w:p>
+    <w:p>
+      <w:pPr>
+        <w:pStyle w:val="NoSpacing"/>
+        <w:rPr>
+          <w:rFonts w:ascii="Noto Mono" w:hAnsi="Noto Mono" w:cs="Noto Mono"/>
+        </w:rPr>
+      </w:pPr>
+      <w:r>
+        <w:rPr>
+          <w:rFonts w:ascii="Noto Mono" w:hAnsi="Noto Mono" w:cs="Noto Mono"/>
+        </w:rPr>
+        <w:t>Inevitable logical contradictions emerge during the development of large ontologies and when merging ontologies from separate sources. Deductive reasoning faces challenges in such scenarios, calling for techniques like defeasible reasoning and paraconsistent reasoning to address inconsistency.</w:t>
+      </w:r>
+    </w:p>
+    <w:p>
+      <w:pPr>
+        <w:pStyle w:val="NoSpacing"/>
+        <w:rPr>
+          <w:rFonts w:ascii="Noto Mono" w:hAnsi="Noto Mono" w:cs="Noto Mono"/>
+        </w:rPr>
+      </w:pPr>
+    </w:p>
+    <w:p>
+      <w:pPr>
+        <w:pStyle w:val="NoSpacing"/>
+        <w:rPr>
+          <w:rFonts w:ascii="Noto Mono" w:hAnsi="Noto Mono" w:cs="Noto Mono"/>
+        </w:rPr>
+      </w:pPr>
+      <w:r>
+        <w:rPr>
+          <w:rFonts w:ascii="Noto Mono" w:hAnsi="Noto Mono" w:cs="Noto Mono"/>
+        </w:rPr>
+        <w:t>### Deceit: Mitigating Intentional Misleading</w:t>
+      </w:r>
+    </w:p>
+    <w:p>
+      <w:pPr>
+        <w:pStyle w:val="NoSpacing"/>
+        <w:rPr>
+          <w:rFonts w:ascii="Noto Mono" w:hAnsi="Noto Mono" w:cs="Noto Mono"/>
+        </w:rPr>
+      </w:pPr>
+    </w:p>
+    <w:p>
+      <w:pPr>
+        <w:pStyle w:val="NoSpacing"/>
+        <w:rPr>
+          <w:rFonts w:ascii="Noto Mono" w:hAnsi="Noto Mono" w:cs="Noto Mono"/>
+        </w:rPr>
+      </w:pPr>
+      <w:r>
+        <w:rPr>
+          <w:rFonts w:ascii="Noto Mono" w:hAnsi="Noto Mono" w:cs="Noto Mono"/>
+        </w:rPr>
+        <w:t>Dealing with intentional misinformation, or deceit, is a critical aspect of navigating the Semantic Web. Employing cryptography techniques becomes essential to alleviate the threat and ensure the integrity of information.</w:t>
+      </w:r>
+    </w:p>
+    <w:p>
+      <w:pPr>
+        <w:pStyle w:val="NoSpacing"/>
+        <w:rPr>
+          <w:rFonts w:ascii="Noto Mono" w:hAnsi="Noto Mono" w:cs="Noto Mono"/>
+        </w:rPr>
+      </w:pPr>
+    </w:p>
+    <w:p>
+      <w:pPr>
+        <w:pStyle w:val="NoSpacing"/>
+        <w:rPr>
+          <w:rFonts w:ascii="Noto Mono" w:hAnsi="Noto Mono" w:cs="Noto Mono"/>
+        </w:rPr>
+      </w:pPr>
+      <w:r>
+        <w:rPr>
+          <w:rFonts w:ascii="Noto Mono" w:hAnsi="Noto Mono" w:cs="Noto Mono"/>
+        </w:rPr>
+        <w:t>## Conclusion: Charting the Future of the Semantic Web</w:t>
+      </w:r>
+    </w:p>
+    <w:p>
+      <w:pPr>
+        <w:pStyle w:val="NoSpacing"/>
+        <w:rPr>
+          <w:rFonts w:ascii="Noto Mono" w:hAnsi="Noto Mono" w:cs="Noto Mono"/>
+        </w:rPr>
+      </w:pPr>
+    </w:p>
+    <w:p>
+      <w:pPr>
+        <w:pStyle w:val="NoSpacing"/>
+        <w:rPr>
+          <w:rFonts w:ascii="Noto Mono" w:hAnsi="Noto Mono" w:cs="Noto Mono"/>
+        </w:rPr>
+      </w:pPr>
+      <w:r>
+        <w:rPr>
+          <w:rFonts w:ascii="Noto Mono" w:hAnsi="Noto Mono" w:cs="Noto Mono"/>
+        </w:rPr>
+        <w:t>In conclusion, the Semantic Web stands as a transformative force, reshaping how we perceive and interact with information on the internet. Navigating its intricacies, addressing challenges, and embracing its potential heralds a future where the web becomes not just a repository of data but a dynamic and interconnected knowledge ecosystem.</w:t>
       </w:r>
     </w:p>
     <w:sectPr>
@@ -481,7 +1266,7 @@
 </file>
 
 <file path=word/numbering.xml><?xml version="1.0" encoding="utf-8"?>
-<w:numbering xmlns:wpc="http://schemas.microsoft.com/office/word/2010/wordprocessingCanvas" xmlns:cx="http://schemas.microsoft.com/office/drawing/2014/chartex" xmlns:cx1="http://schemas.microsoft.com/office/drawing/2015/9/8/chartex" xmlns:cx2="http://schemas.microsoft.com/office/drawing/2015/10/21/chartex" xmlns:cx3="http://schemas.microsoft.com/office/drawing/2016/5/9/chartex" xmlns:cx4="http://schemas.microsoft.com/office/drawing/2016/5/10/chartex" xmlns:cx5="http://schemas.microsoft.com/office/drawing/2016/5/11/chartex" xmlns:cx6="http://schemas.microsoft.com/office/drawing/2016/5/12/chartex" xmlns:cx7="http://schemas.microsoft.com/office/drawing/2016/5/13/chartex" xmlns:cx8="http://schemas.microsoft.com/office/drawing/2016/5/14/chartex" xmlns:mc="http://schemas.openxmlformats.org/markup-compatibility/2006" xmlns:aink="http://schemas.microsoft.com/office/drawing/2016/ink" xmlns:am3d="http://schemas.microsoft.com/office/drawing/2017/model3d" xmlns:o="urn:schemas-microsoft-com:office:office" xmlns:r="http://schemas.openxmlformats.org/officeDocument/2006/relationships" xmlns:m="http://schemas.openxmlformats.org/officeDocument/2006/math" xmlns:v="urn:schemas-microsoft-com:vml" xmlns:wp14="http://schemas.microsoft.com/office/word/2010/wordprocessingDrawing" xmlns:wp="http://schemas.openxmlformats.org/drawingml/2006/wordprocessingDrawing" xmlns:w10="urn:schemas-microsoft-com:office:word" xmlns:w="http://schemas.openxmlformats.org/wordprocessingml/2006/main" xmlns:w14="http://schemas.microsoft.com/office/word/2010/wordml" xmlns:w15="http://schemas.microsoft.com/office/word/2012/wordml" xmlns:w16cex="http://schemas.microsoft.com/office/word/2018/wordml/cex" xmlns:w16cid="http://schemas.microsoft.com/office/word/2016/wordml/cid" xmlns:w16="http://schemas.microsoft.com/office/word/2018/wordml" xmlns:w16sdtdh="http://schemas.microsoft.com/office/word/2020/wordml/sdtdatahash" xmlns:w16se="http://schemas.microsoft.com/office/word/2015/wordml/symex" xmlns:wpg="http://schemas.microsoft.com/office/word/2010/wordprocessingGroup" xmlns:wpi="http://schemas.microsoft.com/office/word/2010/wordprocessingInk" xmlns:wne="http://schemas.microsoft.com/office/word/2006/wordml" xmlns:wps="http://schemas.microsoft.com/office/word/2010/wordprocessingShape" mc:Ignorable="w14 w15 w16se w16cid w16 w16cex w16sdtdh wp14">
+<w:numbering xmlns:wpc="http://schemas.microsoft.com/office/word/2010/wordprocessingCanvas" xmlns:cx="http://schemas.microsoft.com/office/drawing/2014/chartex" xmlns:cx1="http://schemas.microsoft.com/office/drawing/2015/9/8/chartex" xmlns:cx2="http://schemas.microsoft.com/office/drawing/2015/10/21/chartex" xmlns:cx3="http://schemas.microsoft.com/office/drawing/2016/5/9/chartex" xmlns:cx4="http://schemas.microsoft.com/office/drawing/2016/5/10/chartex" xmlns:cx5="http://schemas.microsoft.com/office/drawing/2016/5/11/chartex" xmlns:cx6="http://schemas.microsoft.com/office/drawing/2016/5/12/chartex" xmlns:cx7="http://schemas.microsoft.com/office/drawing/2016/5/13/chartex" xmlns:cx8="http://schemas.microsoft.com/office/drawing/2016/5/14/chartex" xmlns:mc="http://schemas.openxmlformats.org/markup-compatibility/2006" xmlns:aink="http://schemas.microsoft.com/office/drawing/2016/ink" xmlns:am3d="http://schemas.microsoft.com/office/drawing/2017/model3d" xmlns:o="urn:schemas-microsoft-com:office:office" xmlns:oel="http://schemas.microsoft.com/office/2019/extlst" xmlns:r="http://schemas.openxmlformats.org/officeDocument/2006/relationships" xmlns:m="http://schemas.openxmlformats.org/officeDocument/2006/math" xmlns:v="urn:schemas-microsoft-com:vml" xmlns:wp14="http://schemas.microsoft.com/office/word/2010/wordprocessingDrawing" xmlns:wp="http://schemas.openxmlformats.org/drawingml/2006/wordprocessingDrawing" xmlns:w10="urn:schemas-microsoft-com:office:word" xmlns:w="http://schemas.openxmlformats.org/wordprocessingml/2006/main" xmlns:w14="http://schemas.microsoft.com/office/word/2010/wordml" xmlns:w15="http://schemas.microsoft.com/office/word/2012/wordml" xmlns:w16cex="http://schemas.microsoft.com/office/word/2018/wordml/cex" xmlns:w16cid="http://schemas.microsoft.com/office/word/2016/wordml/cid" xmlns:w16="http://schemas.microsoft.com/office/word/2018/wordml" xmlns:w16sdtdh="http://schemas.microsoft.com/office/word/2020/wordml/sdtdatahash" xmlns:w16se="http://schemas.microsoft.com/office/word/2015/wordml/symex" xmlns:wpg="http://schemas.microsoft.com/office/word/2010/wordprocessingGroup" xmlns:wpi="http://schemas.microsoft.com/office/word/2010/wordprocessingInk" xmlns:wne="http://schemas.microsoft.com/office/word/2006/wordml" xmlns:wps="http://schemas.microsoft.com/office/word/2010/wordprocessingShape" mc:Ignorable="w14 w15 w16se w16cid w16 w16cex w16sdtdh wp14">
   <w:abstractNum w:abstractNumId="0" w15:restartNumberingAfterBreak="0">
     <w:nsid w:val="1482775B"/>
     <w:multiLevelType w:val="multilevel"/>
@@ -920,76 +1705,76 @@
       </w:pPr>
     </w:lvl>
   </w:abstractNum>
-  <w:num w:numId="1">
+  <w:num w:numId="1" w16cid:durableId="1452164824">
     <w:abstractNumId w:val="0"/>
   </w:num>
-  <w:num w:numId="2">
+  <w:num w:numId="2" w16cid:durableId="1449280092">
     <w:abstractNumId w:val="0"/>
   </w:num>
-  <w:num w:numId="3">
+  <w:num w:numId="3" w16cid:durableId="1291013888">
     <w:abstractNumId w:val="0"/>
   </w:num>
-  <w:num w:numId="4">
+  <w:num w:numId="4" w16cid:durableId="550121018">
     <w:abstractNumId w:val="0"/>
   </w:num>
-  <w:num w:numId="5">
+  <w:num w:numId="5" w16cid:durableId="1268150883">
     <w:abstractNumId w:val="0"/>
   </w:num>
-  <w:num w:numId="6">
+  <w:num w:numId="6" w16cid:durableId="682126508">
     <w:abstractNumId w:val="0"/>
   </w:num>
-  <w:num w:numId="7">
+  <w:num w:numId="7" w16cid:durableId="1246958762">
     <w:abstractNumId w:val="0"/>
   </w:num>
-  <w:num w:numId="8">
+  <w:num w:numId="8" w16cid:durableId="403994209">
     <w:abstractNumId w:val="0"/>
   </w:num>
-  <w:num w:numId="9">
+  <w:num w:numId="9" w16cid:durableId="1213540416">
     <w:abstractNumId w:val="0"/>
   </w:num>
-  <w:num w:numId="10">
+  <w:num w:numId="10" w16cid:durableId="374700039">
     <w:abstractNumId w:val="0"/>
   </w:num>
-  <w:num w:numId="11">
+  <w:num w:numId="11" w16cid:durableId="900215806">
     <w:abstractNumId w:val="0"/>
   </w:num>
-  <w:num w:numId="12">
+  <w:num w:numId="12" w16cid:durableId="452941640">
     <w:abstractNumId w:val="0"/>
   </w:num>
-  <w:num w:numId="13">
+  <w:num w:numId="13" w16cid:durableId="1514417753">
     <w:abstractNumId w:val="0"/>
   </w:num>
-  <w:num w:numId="14">
+  <w:num w:numId="14" w16cid:durableId="913009654">
     <w:abstractNumId w:val="0"/>
   </w:num>
-  <w:num w:numId="15">
+  <w:num w:numId="15" w16cid:durableId="1445533917">
     <w:abstractNumId w:val="0"/>
   </w:num>
-  <w:num w:numId="16">
+  <w:num w:numId="16" w16cid:durableId="1722627575">
     <w:abstractNumId w:val="0"/>
   </w:num>
-  <w:num w:numId="17">
+  <w:num w:numId="17" w16cid:durableId="2064404440">
     <w:abstractNumId w:val="0"/>
   </w:num>
-  <w:num w:numId="18">
+  <w:num w:numId="18" w16cid:durableId="822938532">
     <w:abstractNumId w:val="0"/>
   </w:num>
-  <w:num w:numId="19">
+  <w:num w:numId="19" w16cid:durableId="309407524">
     <w:abstractNumId w:val="0"/>
   </w:num>
-  <w:num w:numId="20">
+  <w:num w:numId="20" w16cid:durableId="1985574891">
     <w:abstractNumId w:val="0"/>
   </w:num>
-  <w:num w:numId="21">
+  <w:num w:numId="21" w16cid:durableId="1326009455">
     <w:abstractNumId w:val="1"/>
   </w:num>
-  <w:num w:numId="22">
+  <w:num w:numId="22" w16cid:durableId="1251085011">
     <w:abstractNumId w:val="3"/>
   </w:num>
-  <w:num w:numId="23">
+  <w:num w:numId="23" w16cid:durableId="1403286298">
     <w:abstractNumId w:val="4"/>
   </w:num>
-  <w:num w:numId="24">
+  <w:num w:numId="24" w16cid:durableId="136457839">
     <w:abstractNumId w:val="2"/>
   </w:num>
 </w:numbering>
@@ -2089,6 +2874,21 @@
       <w:outlineLvl w:val="9"/>
     </w:pPr>
   </w:style>
+  <w:style w:type="paragraph" w:styleId="NormalWeb">
+    <w:name w:val="Normal (Web)"/>
+    <w:basedOn w:val="Normal"/>
+    <w:uiPriority w:val="99"/>
+    <w:unhideWhenUsed/>
+    <w:rsid w:val="0030564B"/>
+    <w:pPr>
+      <w:spacing w:before="100" w:beforeAutospacing="1" w:after="100" w:afterAutospacing="1" w:line="240" w:lineRule="auto"/>
+      <w:jc w:val="left"/>
+    </w:pPr>
+    <w:rPr>
+      <w:rFonts w:ascii="Times New Roman" w:eastAsia="Times New Roman" w:hAnsi="Times New Roman"/>
+      <w:szCs w:val="24"/>
+    </w:rPr>
+  </w:style>
 </w:styles>
 </file>
 

--- a/n.docx
+++ b/n.docx
@@ -151,7 +151,6 @@
     <w:p>
       <w:pPr>
         <w:pStyle w:val="Title"/>
-        <w:jc w:val="center"/>
         <w:rPr>
           <w:rStyle w:val="SubtleReference"/>
           <w:rFonts w:ascii="Noto Mono" w:hAnsi="Noto Mono" w:cs="Noto Mono"/>
@@ -176,7 +175,7 @@
           <w:szCs w:val="36"/>
           <w:u w:val="none"/>
         </w:rPr>
-        <w:t xml:space="preserve">ETH Zürich </w:t>
+        <w:t xml:space="preserve">ETH Zürich - </w:t>
       </w:r>
       <w:r>
         <w:rPr>
@@ -190,20 +189,6 @@
           <w:szCs w:val="36"/>
           <w:u w:val="none"/>
         </w:rPr>
-        <w:t xml:space="preserve">- </w:t>
-      </w:r>
-      <w:r>
-        <w:rPr>
-          <w:rStyle w:val="SubtleReference"/>
-          <w:rFonts w:ascii="Noto Mono" w:hAnsi="Noto Mono" w:cs="Noto Mono"/>
-          <w:b/>
-          <w:bCs/>
-          <w:smallCaps w:val="0"/>
-          <w:color w:val="000000" w:themeColor="text1"/>
-          <w:sz w:val="36"/>
-          <w:szCs w:val="36"/>
-          <w:u w:val="none"/>
-        </w:rPr>
         <w:t>UNIVERSITÀ DELLA SVIZZERA ITALIANA</w:t>
       </w:r>
     </w:p>
@@ -321,16 +306,8 @@
         <w:rPr>
           <w:rFonts w:ascii="Noto Mono" w:hAnsi="Noto Mono" w:cs="Noto Mono"/>
         </w:rPr>
-        <w:t xml:space="preserve">Assistant: Sasa </w:t>
-      </w:r>
-      <w:proofErr w:type="spellStart"/>
-      <w:r>
-        <w:rPr>
-          <w:rFonts w:ascii="Noto Mono" w:hAnsi="Noto Mono" w:cs="Noto Mono"/>
-        </w:rPr>
-        <w:t>Nesic</w:t>
-      </w:r>
-      <w:proofErr w:type="spellEnd"/>
+        <w:t>Assistant: Sasa Nesic</w:t>
+      </w:r>
     </w:p>
     <w:p>
       <w:pPr>
@@ -343,59 +320,39 @@
         <w:rPr>
           <w:rFonts w:ascii="Noto Mono" w:hAnsi="Noto Mono" w:cs="Noto Mono"/>
         </w:rPr>
-        <w:t xml:space="preserve">speaker: Prof. Grigoris </w:t>
-      </w:r>
-      <w:proofErr w:type="spellStart"/>
-      <w:r>
-        <w:rPr>
-          <w:rFonts w:ascii="Noto Mono" w:hAnsi="Noto Mono" w:cs="Noto Mono"/>
-        </w:rPr>
-        <w:t>Anoniou</w:t>
-      </w:r>
-      <w:proofErr w:type="spellEnd"/>
-    </w:p>
-    <w:p>
-      <w:pPr>
-        <w:pStyle w:val="NoSpacing"/>
-        <w:rPr>
-          <w:rFonts w:ascii="Noto Mono" w:hAnsi="Noto Mono" w:cs="Noto Mono"/>
-        </w:rPr>
-      </w:pPr>
-    </w:p>
-    <w:p>
-      <w:pPr>
-        <w:pStyle w:val="NoSpacing"/>
-        <w:rPr>
-          <w:rFonts w:ascii="Noto Mono" w:hAnsi="Noto Mono" w:cs="Noto Mono"/>
-        </w:rPr>
-      </w:pPr>
-      <w:r>
-        <w:rPr>
-          <w:rFonts w:ascii="Noto Mono" w:hAnsi="Noto Mono" w:cs="Noto Mono"/>
-        </w:rPr>
-        <w:t># Unraveling the Semantic Web: A Comprehensive Exploration</w:t>
-      </w:r>
-    </w:p>
-    <w:p>
-      <w:pPr>
-        <w:pStyle w:val="NoSpacing"/>
-        <w:rPr>
-          <w:rFonts w:ascii="Noto Mono" w:hAnsi="Noto Mono" w:cs="Noto Mono"/>
-        </w:rPr>
-      </w:pPr>
-    </w:p>
-    <w:p>
-      <w:pPr>
-        <w:pStyle w:val="NoSpacing"/>
-        <w:rPr>
-          <w:rFonts w:ascii="Noto Mono" w:hAnsi="Noto Mono" w:cs="Noto Mono"/>
-        </w:rPr>
-      </w:pPr>
-      <w:r>
-        <w:rPr>
-          <w:rFonts w:ascii="Noto Mono" w:hAnsi="Noto Mono" w:cs="Noto Mono"/>
-        </w:rPr>
-        <w:t>## Introduction: Navigating the Evolution of the Semantic Web</w:t>
+        <w:t>speaker: Prof. Grigoris Anoniou</w:t>
+      </w:r>
+    </w:p>
+    <w:p>
+      <w:pPr>
+        <w:pStyle w:val="NoSpacing"/>
+        <w:rPr>
+          <w:rFonts w:ascii="Noto Mono" w:hAnsi="Noto Mono" w:cs="Noto Mono"/>
+        </w:rPr>
+      </w:pPr>
+    </w:p>
+    <w:p>
+      <w:pPr>
+        <w:pStyle w:val="Heading1"/>
+      </w:pPr>
+      <w:r>
+        <w:t>Unraveling the Semantic Web: A Comprehensive Exploration</w:t>
+      </w:r>
+    </w:p>
+    <w:p>
+      <w:pPr>
+        <w:pStyle w:val="NoSpacing"/>
+        <w:rPr>
+          <w:rFonts w:ascii="Noto Mono" w:hAnsi="Noto Mono" w:cs="Noto Mono"/>
+        </w:rPr>
+      </w:pPr>
+    </w:p>
+    <w:p>
+      <w:pPr>
+        <w:pStyle w:val="Heading2"/>
+      </w:pPr>
+      <w:r>
+        <w:t>Introduction: Navigating the Evolution of the Semantic Web</w:t>
       </w:r>
     </w:p>
     <w:p>
@@ -430,38 +387,26 @@
     </w:p>
     <w:p>
       <w:pPr>
-        <w:pStyle w:val="NoSpacing"/>
-        <w:rPr>
-          <w:rFonts w:ascii="Noto Mono" w:hAnsi="Noto Mono" w:cs="Noto Mono"/>
-        </w:rPr>
-      </w:pPr>
-      <w:r>
-        <w:rPr>
-          <w:rFonts w:ascii="Noto Mono" w:hAnsi="Noto Mono" w:cs="Noto Mono"/>
-        </w:rPr>
-        <w:t>## The Semantic Web Framework: Principles, Collaboration, and Technologies</w:t>
-      </w:r>
-    </w:p>
-    <w:p>
-      <w:pPr>
-        <w:pStyle w:val="NoSpacing"/>
-        <w:rPr>
-          <w:rFonts w:ascii="Noto Mono" w:hAnsi="Noto Mono" w:cs="Noto Mono"/>
-        </w:rPr>
-      </w:pPr>
-    </w:p>
-    <w:p>
-      <w:pPr>
-        <w:pStyle w:val="NoSpacing"/>
-        <w:rPr>
-          <w:rFonts w:ascii="Noto Mono" w:hAnsi="Noto Mono" w:cs="Noto Mono"/>
-        </w:rPr>
-      </w:pPr>
-      <w:r>
-        <w:rPr>
-          <w:rFonts w:ascii="Noto Mono" w:hAnsi="Noto Mono" w:cs="Noto Mono"/>
-        </w:rPr>
-        <w:t>### Design Principles and Collaborative Work</w:t>
+        <w:pStyle w:val="Heading2"/>
+      </w:pPr>
+      <w:r>
+        <w:t>The Semantic Web Framework: Principles, Collaboration, and Technologies</w:t>
+      </w:r>
+    </w:p>
+    <w:p>
+      <w:pPr>
+        <w:pStyle w:val="NoSpacing"/>
+        <w:rPr>
+          <w:rFonts w:ascii="Noto Mono" w:hAnsi="Noto Mono" w:cs="Noto Mono"/>
+        </w:rPr>
+      </w:pPr>
+    </w:p>
+    <w:p>
+      <w:pPr>
+        <w:pStyle w:val="Heading2"/>
+      </w:pPr>
+      <w:r>
+        <w:t>Design Principles and Collaborative Work</w:t>
       </w:r>
     </w:p>
     <w:p>
@@ -496,16 +441,10 @@
     </w:p>
     <w:p>
       <w:pPr>
-        <w:pStyle w:val="NoSpacing"/>
-        <w:rPr>
-          <w:rFonts w:ascii="Noto Mono" w:hAnsi="Noto Mono" w:cs="Noto Mono"/>
-        </w:rPr>
-      </w:pPr>
-      <w:r>
-        <w:rPr>
-          <w:rFonts w:ascii="Noto Mono" w:hAnsi="Noto Mono" w:cs="Noto Mono"/>
-        </w:rPr>
-        <w:t>### Technological Foundations: RDF, Data Interchange, and Notations</w:t>
+        <w:pStyle w:val="Heading2"/>
+      </w:pPr>
+      <w:r>
+        <w:t>Technological Foundations: RDF, Data Interchange, and Notations</w:t>
       </w:r>
     </w:p>
     <w:p>
@@ -540,67 +479,49 @@
     </w:p>
     <w:p>
       <w:pPr>
-        <w:pStyle w:val="NoSpacing"/>
-        <w:rPr>
-          <w:rFonts w:ascii="Noto Mono" w:hAnsi="Noto Mono" w:cs="Noto Mono"/>
-        </w:rPr>
-      </w:pPr>
-      <w:r>
-        <w:rPr>
-          <w:rFonts w:ascii="Noto Mono" w:hAnsi="Noto Mono" w:cs="Noto Mono"/>
-        </w:rPr>
-        <w:t>## Semantic Publishing: A Revolutionary Leap in Scientific Dissemination</w:t>
-      </w:r>
-    </w:p>
-    <w:p>
-      <w:pPr>
-        <w:pStyle w:val="NoSpacing"/>
-        <w:rPr>
-          <w:rFonts w:ascii="Noto Mono" w:hAnsi="Noto Mono" w:cs="Noto Mono"/>
-        </w:rPr>
-      </w:pPr>
-    </w:p>
-    <w:p>
-      <w:pPr>
-        <w:pStyle w:val="NoSpacing"/>
-        <w:rPr>
-          <w:rFonts w:ascii="Noto Mono" w:hAnsi="Noto Mono" w:cs="Noto Mono"/>
-        </w:rPr>
-      </w:pPr>
-      <w:r>
-        <w:rPr>
-          <w:rFonts w:ascii="Noto Mono" w:hAnsi="Noto Mono" w:cs="Noto Mono"/>
-        </w:rPr>
-        <w:t xml:space="preserve">Semantic publishing stands as a testament to the profound impact the Semantic Web holds, particularly in the realm of scientific publishing. Real-time dissemination of experimental </w:t>
-      </w:r>
+        <w:pStyle w:val="Heading2"/>
+      </w:pPr>
+      <w:r>
+        <w:t>Semantic Publishing: A Revolutionary Leap in Scientific Dissemination</w:t>
+      </w:r>
+    </w:p>
+    <w:p>
+      <w:pPr>
+        <w:pStyle w:val="NoSpacing"/>
+        <w:rPr>
+          <w:rFonts w:ascii="Noto Mono" w:hAnsi="Noto Mono" w:cs="Noto Mono"/>
+        </w:rPr>
+      </w:pPr>
+    </w:p>
+    <w:p>
+      <w:pPr>
+        <w:pStyle w:val="NoSpacing"/>
+        <w:rPr>
+          <w:rFonts w:ascii="Noto Mono" w:hAnsi="Noto Mono" w:cs="Noto Mono"/>
+        </w:rPr>
+      </w:pPr>
       <w:r>
         <w:rPr>
           <w:rFonts w:ascii="Noto Mono" w:hAnsi="Noto Mono" w:cs="Noto Mono"/>
         </w:rPr>
         <w:lastRenderedPageBreak/>
-        <w:t>data on the internet promises a revolution, empowering the scientific community with unprecedented capabilities.</w:t>
-      </w:r>
-    </w:p>
-    <w:p>
-      <w:pPr>
-        <w:pStyle w:val="NoSpacing"/>
-        <w:rPr>
-          <w:rFonts w:ascii="Noto Mono" w:hAnsi="Noto Mono" w:cs="Noto Mono"/>
-        </w:rPr>
-      </w:pPr>
-    </w:p>
-    <w:p>
-      <w:pPr>
-        <w:pStyle w:val="NoSpacing"/>
-        <w:rPr>
-          <w:rFonts w:ascii="Noto Mono" w:hAnsi="Noto Mono" w:cs="Noto Mono"/>
-        </w:rPr>
-      </w:pPr>
-      <w:r>
-        <w:rPr>
-          <w:rFonts w:ascii="Noto Mono" w:hAnsi="Noto Mono" w:cs="Noto Mono"/>
-        </w:rPr>
-        <w:t>## Bridging the Human-Computer Divide: Semantic Web's Vision</w:t>
+        <w:t>Semantic publishing stands as a testament to the profound impact the Semantic Web holds, particularly in the realm of scientific publishing. Real-time dissemination of experimental data on the internet promises a revolution, empowering the scientific community with unprecedented capabilities.</w:t>
+      </w:r>
+    </w:p>
+    <w:p>
+      <w:pPr>
+        <w:pStyle w:val="NoSpacing"/>
+        <w:rPr>
+          <w:rFonts w:ascii="Noto Mono" w:hAnsi="Noto Mono" w:cs="Noto Mono"/>
+        </w:rPr>
+      </w:pPr>
+    </w:p>
+    <w:p>
+      <w:pPr>
+        <w:pStyle w:val="Heading2"/>
+      </w:pPr>
+      <w:r>
+        <w:t>Bridging the Human-Computer Divide: Semantic Web's Vision</w:t>
       </w:r>
     </w:p>
     <w:p>
@@ -635,16 +556,10 @@
     </w:p>
     <w:p>
       <w:pPr>
-        <w:pStyle w:val="NoSpacing"/>
-        <w:rPr>
-          <w:rFonts w:ascii="Noto Mono" w:hAnsi="Noto Mono" w:cs="Noto Mono"/>
-        </w:rPr>
-      </w:pPr>
-      <w:r>
-        <w:rPr>
-          <w:rFonts w:ascii="Noto Mono" w:hAnsi="Noto Mono" w:cs="Noto Mono"/>
-        </w:rPr>
-        <w:t>## Integration Across Applications: Semantic Web's Role in Enterprise Information Systems</w:t>
+        <w:pStyle w:val="Heading2"/>
+      </w:pPr>
+      <w:r>
+        <w:t>Integration Across Applications: Semantic Web's Role in Enterprise Information Systems</w:t>
       </w:r>
     </w:p>
     <w:p>
@@ -679,16 +594,10 @@
     </w:p>
     <w:p>
       <w:pPr>
-        <w:pStyle w:val="NoSpacing"/>
-        <w:rPr>
-          <w:rFonts w:ascii="Noto Mono" w:hAnsi="Noto Mono" w:cs="Noto Mono"/>
-        </w:rPr>
-      </w:pPr>
-      <w:r>
-        <w:rPr>
-          <w:rFonts w:ascii="Noto Mono" w:hAnsi="Noto Mono" w:cs="Noto Mono"/>
-        </w:rPr>
-        <w:t>## Clarifying Terminological Confusion: Semantics, Metadata, Ontologies, and More</w:t>
+        <w:pStyle w:val="Heading2"/>
+      </w:pPr>
+      <w:r>
+        <w:t>Clarifying Terminological Confusion: Semantics, Metadata, Ontologies, and More</w:t>
       </w:r>
     </w:p>
     <w:p>
@@ -723,16 +632,10 @@
     </w:p>
     <w:p>
       <w:pPr>
-        <w:pStyle w:val="NoSpacing"/>
-        <w:rPr>
-          <w:rFonts w:ascii="Noto Mono" w:hAnsi="Noto Mono" w:cs="Noto Mono"/>
-        </w:rPr>
-      </w:pPr>
-      <w:r>
-        <w:rPr>
-          <w:rFonts w:ascii="Noto Mono" w:hAnsi="Noto Mono" w:cs="Noto Mono"/>
-        </w:rPr>
-        <w:t>## HTML Limitations: Unveiling the Divide Between Documents and Data</w:t>
+        <w:pStyle w:val="Heading2"/>
+      </w:pPr>
+      <w:r>
+        <w:t>HTML Limitations: Unveiling the Divide Between Documents and Data</w:t>
       </w:r>
     </w:p>
     <w:p>
@@ -767,38 +670,26 @@
     </w:p>
     <w:p>
       <w:pPr>
-        <w:pStyle w:val="NoSpacing"/>
-        <w:rPr>
-          <w:rFonts w:ascii="Noto Mono" w:hAnsi="Noto Mono" w:cs="Noto Mono"/>
-        </w:rPr>
-      </w:pPr>
-      <w:r>
-        <w:rPr>
-          <w:rFonts w:ascii="Noto Mono" w:hAnsi="Noto Mono" w:cs="Noto Mono"/>
-        </w:rPr>
-        <w:t>## The Semantic Web's Language of Data: RDF, OWL, XML, and the Giant Global Graph</w:t>
-      </w:r>
-    </w:p>
-    <w:p>
-      <w:pPr>
-        <w:pStyle w:val="NoSpacing"/>
-        <w:rPr>
-          <w:rFonts w:ascii="Noto Mono" w:hAnsi="Noto Mono" w:cs="Noto Mono"/>
-        </w:rPr>
-      </w:pPr>
-    </w:p>
-    <w:p>
-      <w:pPr>
-        <w:pStyle w:val="NoSpacing"/>
-        <w:rPr>
-          <w:rFonts w:ascii="Noto Mono" w:hAnsi="Noto Mono" w:cs="Noto Mono"/>
-        </w:rPr>
-      </w:pPr>
-      <w:r>
-        <w:rPr>
-          <w:rFonts w:ascii="Noto Mono" w:hAnsi="Noto Mono" w:cs="Noto Mono"/>
-        </w:rPr>
-        <w:t>### Evolution Beyond HTML: RDF, OWL, and XML</w:t>
+        <w:pStyle w:val="Heading1"/>
+      </w:pPr>
+      <w:r>
+        <w:t>he Semantic Web's Language of Data: RDF, OWL, XML, and the Giant Global Graph</w:t>
+      </w:r>
+    </w:p>
+    <w:p>
+      <w:pPr>
+        <w:pStyle w:val="NoSpacing"/>
+        <w:rPr>
+          <w:rFonts w:ascii="Noto Mono" w:hAnsi="Noto Mono" w:cs="Noto Mono"/>
+        </w:rPr>
+      </w:pPr>
+    </w:p>
+    <w:p>
+      <w:pPr>
+        <w:pStyle w:val="Heading2"/>
+      </w:pPr>
+      <w:r>
+        <w:t xml:space="preserve"> Evolution Beyond HTML: RDF, OWL, and XML</w:t>
       </w:r>
     </w:p>
     <w:p>
@@ -833,16 +724,10 @@
     </w:p>
     <w:p>
       <w:pPr>
-        <w:pStyle w:val="NoSpacing"/>
-        <w:rPr>
-          <w:rFonts w:ascii="Noto Mono" w:hAnsi="Noto Mono" w:cs="Noto Mono"/>
-        </w:rPr>
-      </w:pPr>
-      <w:r>
-        <w:rPr>
-          <w:rFonts w:ascii="Noto Mono" w:hAnsi="Noto Mono" w:cs="Noto Mono"/>
-        </w:rPr>
-        <w:t>### Tim Berners-Lee's Vision: The Giant Global Graph</w:t>
+        <w:pStyle w:val="Heading2"/>
+      </w:pPr>
+      <w:r>
+        <w:t xml:space="preserve"> Tim Berners-Lee's Vision: The Giant Global Graph</w:t>
       </w:r>
     </w:p>
     <w:p>
@@ -877,16 +762,10 @@
     </w:p>
     <w:p>
       <w:pPr>
-        <w:pStyle w:val="NoSpacing"/>
-        <w:rPr>
-          <w:rFonts w:ascii="Noto Mono" w:hAnsi="Noto Mono" w:cs="Noto Mono"/>
-        </w:rPr>
-      </w:pPr>
-      <w:r>
-        <w:rPr>
-          <w:rFonts w:ascii="Noto Mono" w:hAnsi="Noto Mono" w:cs="Noto Mono"/>
-        </w:rPr>
-        <w:t>### Transforming Content with Machine-Readable Descriptions</w:t>
+        <w:pStyle w:val="Heading2"/>
+      </w:pPr>
+      <w:r>
+        <w:t xml:space="preserve"> Transforming Content with Machine-Readable Descriptions</w:t>
       </w:r>
     </w:p>
     <w:p>
@@ -921,16 +800,10 @@
     </w:p>
     <w:p>
       <w:pPr>
-        <w:pStyle w:val="NoSpacing"/>
-        <w:rPr>
-          <w:rFonts w:ascii="Noto Mono" w:hAnsi="Noto Mono" w:cs="Noto Mono"/>
-        </w:rPr>
-      </w:pPr>
-      <w:r>
-        <w:rPr>
-          <w:rFonts w:ascii="Noto Mono" w:hAnsi="Noto Mono" w:cs="Noto Mono"/>
-        </w:rPr>
-        <w:t>## Semantic Web and Object-Oriented Programming: A Symbiotic Relationship</w:t>
+        <w:pStyle w:val="Heading2"/>
+      </w:pPr>
+      <w:r>
+        <w:t xml:space="preserve"> Semantic Web and Object-Oriented Programming: A Symbiotic Relationship</w:t>
       </w:r>
     </w:p>
     <w:p>
@@ -965,52 +838,26 @@
     </w:p>
     <w:p>
       <w:pPr>
-        <w:pStyle w:val="NoSpacing"/>
-        <w:rPr>
-          <w:rFonts w:ascii="Noto Mono" w:hAnsi="Noto Mono" w:cs="Noto Mono"/>
-        </w:rPr>
-      </w:pPr>
-      <w:r>
-        <w:rPr>
-          <w:rFonts w:ascii="Noto Mono" w:hAnsi="Noto Mono" w:cs="Noto Mono"/>
-        </w:rPr>
-        <w:t>## Navigating the Challenges: Vastness, Vagueness, Uncertainty, Inconsistency, and Deceit</w:t>
-      </w:r>
-    </w:p>
-    <w:p>
-      <w:pPr>
-        <w:pStyle w:val="NoSpacing"/>
-        <w:rPr>
-          <w:rFonts w:ascii="Noto Mono" w:hAnsi="Noto Mono" w:cs="Noto Mono"/>
-        </w:rPr>
-      </w:pPr>
-    </w:p>
-    <w:p>
-      <w:pPr>
-        <w:pStyle w:val="NoSpacing"/>
-        <w:rPr>
-          <w:rFonts w:ascii="Noto Mono" w:hAnsi="Noto Mono" w:cs="Noto Mono"/>
-        </w:rPr>
-      </w:pPr>
-      <w:r>
-        <w:rPr>
-          <w:rFonts w:ascii="Noto Mono" w:hAnsi="Noto Mono" w:cs="Noto Mono"/>
-        </w:rPr>
-        <w:t xml:space="preserve">### Vastness: A Web of 48 </w:t>
-      </w:r>
-      <w:proofErr w:type="gramStart"/>
-      <w:r>
-        <w:rPr>
-          <w:rFonts w:ascii="Noto Mono" w:hAnsi="Noto Mono" w:cs="Noto Mono"/>
-        </w:rPr>
-        <w:t>Billion</w:t>
-      </w:r>
-      <w:proofErr w:type="gramEnd"/>
-      <w:r>
-        <w:rPr>
-          <w:rFonts w:ascii="Noto Mono" w:hAnsi="Noto Mono" w:cs="Noto Mono"/>
-        </w:rPr>
-        <w:t xml:space="preserve"> Pages</w:t>
+        <w:pStyle w:val="Heading1"/>
+      </w:pPr>
+      <w:r>
+        <w:t>Navigating the Challenges: Vastness, Vagueness, Uncertainty, Inconsistency, and Deceit</w:t>
+      </w:r>
+    </w:p>
+    <w:p>
+      <w:pPr>
+        <w:pStyle w:val="NoSpacing"/>
+        <w:rPr>
+          <w:rFonts w:ascii="Noto Mono" w:hAnsi="Noto Mono" w:cs="Noto Mono"/>
+        </w:rPr>
+      </w:pPr>
+    </w:p>
+    <w:p>
+      <w:pPr>
+        <w:pStyle w:val="Heading2"/>
+      </w:pPr>
+      <w:r>
+        <w:t xml:space="preserve"> Vastness: A Web of 48 Billion Pages</w:t>
       </w:r>
     </w:p>
     <w:p>
@@ -1045,16 +892,10 @@
     </w:p>
     <w:p>
       <w:pPr>
-        <w:pStyle w:val="NoSpacing"/>
-        <w:rPr>
-          <w:rFonts w:ascii="Noto Mono" w:hAnsi="Noto Mono" w:cs="Noto Mono"/>
-        </w:rPr>
-      </w:pPr>
-      <w:r>
-        <w:rPr>
-          <w:rFonts w:ascii="Noto Mono" w:hAnsi="Noto Mono" w:cs="Noto Mono"/>
-        </w:rPr>
-        <w:t>### Vagueness: Navigating Imprecise Concepts</w:t>
+        <w:pStyle w:val="Heading2"/>
+      </w:pPr>
+      <w:r>
+        <w:t xml:space="preserve"> Vagueness: Navigating Imprecise Concepts</w:t>
       </w:r>
     </w:p>
     <w:p>
@@ -1089,16 +930,10 @@
     </w:p>
     <w:p>
       <w:pPr>
-        <w:pStyle w:val="NoSpacing"/>
-        <w:rPr>
-          <w:rFonts w:ascii="Noto Mono" w:hAnsi="Noto Mono" w:cs="Noto Mono"/>
-        </w:rPr>
-      </w:pPr>
-      <w:r>
-        <w:rPr>
-          <w:rFonts w:ascii="Noto Mono" w:hAnsi="Noto Mono" w:cs="Noto Mono"/>
-        </w:rPr>
-        <w:t>### Uncertainty: Addressing Precise Concepts with Uncertain Values</w:t>
+        <w:pStyle w:val="Heading2"/>
+      </w:pPr>
+      <w:r>
+        <w:t>Uncertainty: Addressing Precise Concepts with Uncertain Values</w:t>
       </w:r>
     </w:p>
     <w:p>
@@ -1133,16 +968,10 @@
     </w:p>
     <w:p>
       <w:pPr>
-        <w:pStyle w:val="NoSpacing"/>
-        <w:rPr>
-          <w:rFonts w:ascii="Noto Mono" w:hAnsi="Noto Mono" w:cs="Noto Mono"/>
-        </w:rPr>
-      </w:pPr>
-      <w:r>
-        <w:rPr>
-          <w:rFonts w:ascii="Noto Mono" w:hAnsi="Noto Mono" w:cs="Noto Mono"/>
-        </w:rPr>
-        <w:t>### Inconsistency: The Logical Contradictions Challenge</w:t>
+        <w:pStyle w:val="Heading2"/>
+      </w:pPr>
+      <w:r>
+        <w:t>Inconsistency: The Logical Contradictions Challenge</w:t>
       </w:r>
     </w:p>
     <w:p>
@@ -1177,16 +1006,10 @@
     </w:p>
     <w:p>
       <w:pPr>
-        <w:pStyle w:val="NoSpacing"/>
-        <w:rPr>
-          <w:rFonts w:ascii="Noto Mono" w:hAnsi="Noto Mono" w:cs="Noto Mono"/>
-        </w:rPr>
-      </w:pPr>
-      <w:r>
-        <w:rPr>
-          <w:rFonts w:ascii="Noto Mono" w:hAnsi="Noto Mono" w:cs="Noto Mono"/>
-        </w:rPr>
-        <w:t>### Deceit: Mitigating Intentional Misleading</w:t>
+        <w:pStyle w:val="Heading2"/>
+      </w:pPr>
+      <w:r>
+        <w:t>Deceit: Mitigating Intentional Misleading</w:t>
       </w:r>
     </w:p>
     <w:p>
@@ -1221,16 +1044,10 @@
     </w:p>
     <w:p>
       <w:pPr>
-        <w:pStyle w:val="NoSpacing"/>
-        <w:rPr>
-          <w:rFonts w:ascii="Noto Mono" w:hAnsi="Noto Mono" w:cs="Noto Mono"/>
-        </w:rPr>
-      </w:pPr>
-      <w:r>
-        <w:rPr>
-          <w:rFonts w:ascii="Noto Mono" w:hAnsi="Noto Mono" w:cs="Noto Mono"/>
-        </w:rPr>
-        <w:t>## Conclusion: Charting the Future of the Semantic Web</w:t>
+        <w:pStyle w:val="Heading1"/>
+      </w:pPr>
+      <w:r>
+        <w:t>Conclusion: Charting the Future of the Semantic Web</w:t>
       </w:r>
     </w:p>
     <w:p>
@@ -2251,7 +2068,6 @@
     <w:next w:val="Normal"/>
     <w:link w:val="Heading3Char"/>
     <w:uiPriority w:val="9"/>
-    <w:semiHidden/>
     <w:unhideWhenUsed/>
     <w:qFormat/>
     <w:rsid w:val="00CB5E4B"/>
@@ -2563,7 +2379,6 @@
     <w:basedOn w:val="DefaultParagraphFont"/>
     <w:link w:val="Heading3"/>
     <w:uiPriority w:val="9"/>
-    <w:semiHidden/>
     <w:rsid w:val="00CB5E4B"/>
     <w:rPr>
       <w:rFonts w:asciiTheme="majorHAnsi" w:eastAsiaTheme="majorEastAsia" w:hAnsiTheme="majorHAnsi" w:cstheme="majorBidi"/>

--- a/n.docx
+++ b/n.docx
@@ -150,16 +150,15 @@
     </w:p>
     <w:p>
       <w:pPr>
-        <w:pStyle w:val="Title"/>
+        <w:pStyle w:val="Heading1"/>
         <w:rPr>
           <w:rStyle w:val="SubtleReference"/>
           <w:rFonts w:ascii="Noto Mono" w:hAnsi="Noto Mono" w:cs="Noto Mono"/>
-          <w:b/>
-          <w:bCs/>
-          <w:smallCaps w:val="0"/>
+          <w:b w:val="0"/>
+          <w:bCs w:val="0"/>
+          <w:smallCaps/>
           <w:color w:val="000000" w:themeColor="text1"/>
           <w:sz w:val="36"/>
-          <w:szCs w:val="36"/>
           <w:u w:val="none"/>
         </w:rPr>
       </w:pPr>
@@ -167,12 +166,8 @@
         <w:rPr>
           <w:rStyle w:val="SubtleReference"/>
           <w:rFonts w:ascii="Noto Mono" w:hAnsi="Noto Mono" w:cs="Noto Mono"/>
-          <w:b/>
-          <w:bCs/>
-          <w:smallCaps w:val="0"/>
           <w:color w:val="000000" w:themeColor="text1"/>
           <w:sz w:val="36"/>
-          <w:szCs w:val="36"/>
           <w:u w:val="none"/>
         </w:rPr>
         <w:t xml:space="preserve">ETH Zürich - </w:t>
@@ -181,12 +176,8 @@
         <w:rPr>
           <w:rStyle w:val="SubtleReference"/>
           <w:rFonts w:ascii="Noto Mono" w:hAnsi="Noto Mono" w:cs="Noto Mono"/>
-          <w:b/>
-          <w:bCs/>
-          <w:smallCaps w:val="0"/>
           <w:color w:val="000000" w:themeColor="text1"/>
           <w:sz w:val="36"/>
-          <w:szCs w:val="36"/>
           <w:u w:val="none"/>
         </w:rPr>
         <w:t>UNIVERSITÀ DELLA SVIZZERA ITALIANA</w:t>
@@ -203,6 +194,14 @@
     </w:p>
     <w:p>
       <w:pPr>
+        <w:pStyle w:val="Title"/>
+      </w:pPr>
+      <w:r>
+        <w:t>FACULTY OF COMPUTER SCIENCE</w:t>
+      </w:r>
+    </w:p>
+    <w:p>
+      <w:pPr>
         <w:pStyle w:val="Subtitle"/>
         <w:jc w:val="center"/>
         <w:rPr>
@@ -213,21 +212,6 @@
         <w:rPr>
           <w:rFonts w:ascii="Noto Mono" w:hAnsi="Noto Mono" w:cs="Noto Mono"/>
         </w:rPr>
-        <w:t>FACULTY OF COMPUTER SCIENCE</w:t>
-      </w:r>
-    </w:p>
-    <w:p>
-      <w:pPr>
-        <w:pStyle w:val="Subtitle"/>
-        <w:jc w:val="center"/>
-        <w:rPr>
-          <w:rFonts w:ascii="Noto Mono" w:hAnsi="Noto Mono" w:cs="Noto Mono"/>
-        </w:rPr>
-      </w:pPr>
-      <w:r>
-        <w:rPr>
-          <w:rFonts w:ascii="Noto Mono" w:hAnsi="Noto Mono" w:cs="Noto Mono"/>
-        </w:rPr>
         <w:t>Master in Artificial Intelligence</w:t>
       </w:r>
     </w:p>
@@ -306,8 +290,16 @@
         <w:rPr>
           <w:rFonts w:ascii="Noto Mono" w:hAnsi="Noto Mono" w:cs="Noto Mono"/>
         </w:rPr>
-        <w:t>Assistant: Sasa Nesic</w:t>
-      </w:r>
+        <w:t xml:space="preserve">Assistant: Sasa </w:t>
+      </w:r>
+      <w:proofErr w:type="spellStart"/>
+      <w:r>
+        <w:rPr>
+          <w:rFonts w:ascii="Noto Mono" w:hAnsi="Noto Mono" w:cs="Noto Mono"/>
+        </w:rPr>
+        <w:t>Nesic</w:t>
+      </w:r>
+      <w:proofErr w:type="spellEnd"/>
     </w:p>
     <w:p>
       <w:pPr>
@@ -320,8 +312,16 @@
         <w:rPr>
           <w:rFonts w:ascii="Noto Mono" w:hAnsi="Noto Mono" w:cs="Noto Mono"/>
         </w:rPr>
-        <w:t>speaker: Prof. Grigoris Anoniou</w:t>
-      </w:r>
+        <w:t xml:space="preserve">speaker: Prof. Grigoris </w:t>
+      </w:r>
+      <w:proofErr w:type="spellStart"/>
+      <w:r>
+        <w:rPr>
+          <w:rFonts w:ascii="Noto Mono" w:hAnsi="Noto Mono" w:cs="Noto Mono"/>
+        </w:rPr>
+        <w:t>Anoniou</w:t>
+      </w:r>
+      <w:proofErr w:type="spellEnd"/>
     </w:p>
     <w:p>
       <w:pPr>

--- a/n.docx
+++ b/n.docx
@@ -153,21 +153,17 @@
         <w:pStyle w:val="Heading1"/>
         <w:rPr>
           <w:rStyle w:val="SubtleReference"/>
-          <w:rFonts w:ascii="Noto Mono" w:hAnsi="Noto Mono" w:cs="Noto Mono"/>
           <w:b w:val="0"/>
           <w:bCs w:val="0"/>
           <w:smallCaps/>
           <w:color w:val="000000" w:themeColor="text1"/>
-          <w:sz w:val="36"/>
           <w:u w:val="none"/>
         </w:rPr>
       </w:pPr>
       <w:r>
         <w:rPr>
           <w:rStyle w:val="SubtleReference"/>
-          <w:rFonts w:ascii="Noto Mono" w:hAnsi="Noto Mono" w:cs="Noto Mono"/>
           <w:color w:val="000000" w:themeColor="text1"/>
-          <w:sz w:val="36"/>
           <w:u w:val="none"/>
         </w:rPr>
         <w:t xml:space="preserve">ETH Zürich - </w:t>
@@ -175,9 +171,7 @@
       <w:r>
         <w:rPr>
           <w:rStyle w:val="SubtleReference"/>
-          <w:rFonts w:ascii="Noto Mono" w:hAnsi="Noto Mono" w:cs="Noto Mono"/>
           <w:color w:val="000000" w:themeColor="text1"/>
-          <w:sz w:val="36"/>
           <w:u w:val="none"/>
         </w:rPr>
         <w:t>UNIVERSITÀ DELLA SVIZZERA ITALIANA</w:t>
@@ -2012,7 +2006,7 @@
     <w:autoRedefine/>
     <w:uiPriority w:val="9"/>
     <w:qFormat/>
-    <w:rsid w:val="00C705F4"/>
+    <w:rsid w:val="002274A1"/>
     <w:pPr>
       <w:keepNext/>
       <w:keepLines/>
@@ -2023,12 +2017,12 @@
       <w:outlineLvl w:val="0"/>
     </w:pPr>
     <w:rPr>
-      <w:rFonts w:eastAsiaTheme="majorEastAsia"/>
+      <w:rFonts w:ascii="Noto Mono" w:eastAsiaTheme="majorEastAsia" w:hAnsi="Noto Mono" w:cs="Noto Mono"/>
       <w:b/>
       <w:bCs/>
       <w:smallCaps/>
       <w:color w:val="000000" w:themeColor="text1"/>
-      <w:sz w:val="28"/>
+      <w:sz w:val="36"/>
       <w:szCs w:val="36"/>
     </w:rPr>
   </w:style>
@@ -2347,14 +2341,14 @@
     <w:basedOn w:val="DefaultParagraphFont"/>
     <w:link w:val="Heading1"/>
     <w:uiPriority w:val="9"/>
-    <w:rsid w:val="00C705F4"/>
-    <w:rPr>
-      <w:rFonts w:asciiTheme="majorBidi" w:eastAsiaTheme="majorEastAsia" w:hAnsiTheme="majorBidi" w:cs="Times New Roman"/>
+    <w:rsid w:val="002274A1"/>
+    <w:rPr>
+      <w:rFonts w:ascii="Noto Mono" w:eastAsiaTheme="majorEastAsia" w:hAnsi="Noto Mono" w:cs="Noto Mono"/>
       <w:b/>
       <w:bCs/>
       <w:smallCaps/>
       <w:color w:val="000000" w:themeColor="text1"/>
-      <w:sz w:val="28"/>
+      <w:sz w:val="36"/>
       <w:szCs w:val="36"/>
     </w:rPr>
   </w:style>

--- a/n.docx
+++ b/n.docx
@@ -151,29 +151,11 @@
     <w:p>
       <w:pPr>
         <w:pStyle w:val="Heading1"/>
-        <w:rPr>
-          <w:rStyle w:val="SubtleReference"/>
-          <w:b w:val="0"/>
-          <w:bCs w:val="0"/>
-          <w:smallCaps/>
-          <w:color w:val="000000" w:themeColor="text1"/>
-          <w:u w:val="none"/>
-        </w:rPr>
-      </w:pPr>
-      <w:r>
-        <w:rPr>
-          <w:rStyle w:val="SubtleReference"/>
-          <w:color w:val="000000" w:themeColor="text1"/>
-          <w:u w:val="none"/>
-        </w:rPr>
+      </w:pPr>
+      <w:r>
         <w:t xml:space="preserve">ETH Zürich - </w:t>
       </w:r>
       <w:r>
-        <w:rPr>
-          <w:rStyle w:val="SubtleReference"/>
-          <w:color w:val="000000" w:themeColor="text1"/>
-          <w:u w:val="none"/>
-        </w:rPr>
         <w:t>UNIVERSITÀ DELLA SVIZZERA ITALIANA</w:t>
       </w:r>
     </w:p>
@@ -2006,7 +1988,7 @@
     <w:autoRedefine/>
     <w:uiPriority w:val="9"/>
     <w:qFormat/>
-    <w:rsid w:val="002274A1"/>
+    <w:rsid w:val="005C4B90"/>
     <w:pPr>
       <w:keepNext/>
       <w:keepLines/>
@@ -2014,6 +1996,7 @@
         <w:bottom w:val="single" w:sz="4" w:space="1" w:color="595959" w:themeColor="text1" w:themeTint="A6"/>
       </w:pBdr>
       <w:spacing w:after="0" w:line="240" w:lineRule="auto"/>
+      <w:jc w:val="left"/>
       <w:outlineLvl w:val="0"/>
     </w:pPr>
     <w:rPr>
@@ -2341,7 +2324,7 @@
     <w:basedOn w:val="DefaultParagraphFont"/>
     <w:link w:val="Heading1"/>
     <w:uiPriority w:val="9"/>
-    <w:rsid w:val="002274A1"/>
+    <w:rsid w:val="005C4B90"/>
     <w:rPr>
       <w:rFonts w:ascii="Noto Mono" w:eastAsiaTheme="majorEastAsia" w:hAnsi="Noto Mono" w:cs="Noto Mono"/>
       <w:b/>
